--- a/Documentation.docx
+++ b/Documentation.docx
@@ -413,12 +413,31 @@
     </w:p>
     <w:p>
       <w:pPr>
-        <w:rPr>
-          <w:rFonts w:ascii="Arial" w:hAnsi="Arial"/>
-          <w:b/>
-          <w:sz w:val="24"/>
-        </w:rPr>
-      </w:pPr>
+        <w:pStyle w:val="ListParagraph"/>
+        <w:numPr>
+          <w:ilvl w:val="0"/>
+          <w:numId w:val="3"/>
+        </w:numPr>
+        <w:rPr>
+          <w:rFonts w:ascii="Arial" w:hAnsi="Arial"/>
+          <w:b/>
+          <w:sz w:val="24"/>
+        </w:rPr>
+      </w:pPr>
+      <w:r>
+        <w:rPr>
+          <w:rFonts w:ascii="Arial" w:hAnsi="Arial"/>
+          <w:sz w:val="24"/>
+        </w:rPr>
+        <w:t xml:space="preserve">Usage function </w:t>
+      </w:r>
+      <w:r>
+        <w:rPr>
+          <w:rFonts w:ascii="Arial" w:hAnsi="Arial"/>
+          <w:sz w:val="24"/>
+        </w:rPr>
+        <w:t xml:space="preserve">is to check how many arguments user enters </w:t>
+      </w:r>
       <w:bookmarkStart w:id="0" w:name="_GoBack"/>
       <w:bookmarkEnd w:id="0"/>
     </w:p>
@@ -426,7 +445,6 @@
       <w:pPr>
         <w:rPr>
           <w:rFonts w:ascii="Arial" w:hAnsi="Arial"/>
-          <w:b/>
           <w:sz w:val="24"/>
         </w:rPr>
       </w:pPr>
@@ -531,6 +549,223 @@
         </w:rPr>
         <w:t>Tomorrow</w:t>
       </w:r>
+    </w:p>
+    <w:p>
+      <w:pPr>
+        <w:pStyle w:val="ListParagraph"/>
+        <w:rPr>
+          <w:rFonts w:ascii="Arial" w:hAnsi="Arial"/>
+          <w:b/>
+          <w:sz w:val="24"/>
+        </w:rPr>
+      </w:pPr>
+    </w:p>
+    <w:p>
+      <w:pPr>
+        <w:pStyle w:val="ListParagraph"/>
+        <w:numPr>
+          <w:ilvl w:val="0"/>
+          <w:numId w:val="3"/>
+        </w:numPr>
+        <w:rPr>
+          <w:rFonts w:ascii="Arial" w:hAnsi="Arial"/>
+          <w:b/>
+          <w:sz w:val="24"/>
+        </w:rPr>
+      </w:pPr>
+      <w:r>
+        <w:rPr>
+          <w:rFonts w:ascii="Arial" w:hAnsi="Arial"/>
+          <w:sz w:val="24"/>
+        </w:rPr>
+        <w:t>Tomorrow</w:t>
+      </w:r>
+      <w:r>
+        <w:rPr>
+          <w:rFonts w:ascii="Arial" w:hAnsi="Arial"/>
+          <w:sz w:val="24"/>
+        </w:rPr>
+        <w:t xml:space="preserve"> function accepts 1 argument and calculate the next day of the given date input</w:t>
+      </w:r>
+    </w:p>
+    <w:p>
+      <w:pPr>
+        <w:rPr>
+          <w:rFonts w:ascii="Arial" w:hAnsi="Arial"/>
+          <w:sz w:val="24"/>
+        </w:rPr>
+      </w:pPr>
+      <w:r>
+        <w:rPr>
+          <w:rFonts w:ascii="Arial" w:hAnsi="Arial"/>
+          <w:sz w:val="24"/>
+        </w:rPr>
+        <w:t>tomorrow(today) -&gt; str</w:t>
+      </w:r>
+    </w:p>
+    <w:p>
+      <w:pPr>
+        <w:rPr>
+          <w:rFonts w:ascii="Arial" w:hAnsi="Arial"/>
+          <w:sz w:val="24"/>
+        </w:rPr>
+      </w:pPr>
+      <w:r>
+        <w:rPr>
+          <w:rFonts w:ascii="Arial" w:hAnsi="Arial"/>
+          <w:sz w:val="24"/>
+        </w:rPr>
+        <w:t xml:space="preserve">    </w:t>
+      </w:r>
+      <w:proofErr w:type="gramStart"/>
+      <w:r>
+        <w:rPr>
+          <w:rFonts w:ascii="Arial" w:hAnsi="Arial"/>
+          <w:sz w:val="24"/>
+        </w:rPr>
+        <w:t>tomorrow(</w:t>
+      </w:r>
+      <w:proofErr w:type="gramEnd"/>
+      <w:r>
+        <w:rPr>
+          <w:rFonts w:ascii="Arial" w:hAnsi="Arial"/>
+          <w:sz w:val="24"/>
+        </w:rPr>
+        <w:t xml:space="preserve">) takes a valid date string in 'YYYYMMDD' format and return a </w:t>
+      </w:r>
+    </w:p>
+    <w:p>
+      <w:pPr>
+        <w:rPr>
+          <w:rFonts w:ascii="Arial" w:hAnsi="Arial"/>
+          <w:sz w:val="24"/>
+        </w:rPr>
+      </w:pPr>
+      <w:r>
+        <w:rPr>
+          <w:rFonts w:ascii="Arial" w:hAnsi="Arial"/>
+          <w:sz w:val="24"/>
+        </w:rPr>
+        <w:t xml:space="preserve">    date string for the next day in 'YYYYMMDD' format.</w:t>
+      </w:r>
+    </w:p>
+    <w:p>
+      <w:pPr>
+        <w:rPr>
+          <w:rFonts w:ascii="Arial" w:hAnsi="Arial"/>
+          <w:sz w:val="24"/>
+        </w:rPr>
+      </w:pPr>
+      <w:r>
+        <w:rPr>
+          <w:rFonts w:ascii="Arial" w:hAnsi="Arial"/>
+          <w:sz w:val="24"/>
+        </w:rPr>
+        <w:t xml:space="preserve">    e.g. </w:t>
+      </w:r>
+      <w:proofErr w:type="gramStart"/>
+      <w:r>
+        <w:rPr>
+          <w:rFonts w:ascii="Arial" w:hAnsi="Arial"/>
+          <w:sz w:val="24"/>
+        </w:rPr>
+        <w:t>tomorrow(</w:t>
+      </w:r>
+      <w:proofErr w:type="gramEnd"/>
+      <w:r>
+        <w:rPr>
+          <w:rFonts w:ascii="Arial" w:hAnsi="Arial"/>
+          <w:sz w:val="24"/>
+        </w:rPr>
+        <w:t>'20171231') -&gt; '20180101'</w:t>
+      </w:r>
+    </w:p>
+    <w:p>
+      <w:pPr>
+        <w:rPr>
+          <w:rFonts w:ascii="Arial" w:hAnsi="Arial"/>
+          <w:sz w:val="24"/>
+        </w:rPr>
+      </w:pPr>
+      <w:r>
+        <w:rPr>
+          <w:rFonts w:ascii="Arial" w:hAnsi="Arial"/>
+          <w:sz w:val="24"/>
+        </w:rPr>
+        <w:t xml:space="preserve">         </w:t>
+      </w:r>
+      <w:proofErr w:type="gramStart"/>
+      <w:r>
+        <w:rPr>
+          <w:rFonts w:ascii="Arial" w:hAnsi="Arial"/>
+          <w:sz w:val="24"/>
+        </w:rPr>
+        <w:t>tomorrow(</w:t>
+      </w:r>
+      <w:proofErr w:type="gramEnd"/>
+      <w:r>
+        <w:rPr>
+          <w:rFonts w:ascii="Arial" w:hAnsi="Arial"/>
+          <w:sz w:val="24"/>
+        </w:rPr>
+        <w:t>'20180131') -&gt; '20180201'</w:t>
+      </w:r>
+    </w:p>
+    <w:p>
+      <w:pPr>
+        <w:rPr>
+          <w:rFonts w:ascii="Arial" w:hAnsi="Arial"/>
+          <w:sz w:val="24"/>
+        </w:rPr>
+      </w:pPr>
+      <w:r>
+        <w:rPr>
+          <w:rFonts w:ascii="Arial" w:hAnsi="Arial"/>
+          <w:sz w:val="24"/>
+        </w:rPr>
+        <w:t xml:space="preserve">         </w:t>
+      </w:r>
+      <w:proofErr w:type="gramStart"/>
+      <w:r>
+        <w:rPr>
+          <w:rFonts w:ascii="Arial" w:hAnsi="Arial"/>
+          <w:sz w:val="24"/>
+        </w:rPr>
+        <w:t>tomorrow(</w:t>
+      </w:r>
+      <w:proofErr w:type="gramEnd"/>
+      <w:r>
+        <w:rPr>
+          <w:rFonts w:ascii="Arial" w:hAnsi="Arial"/>
+          <w:sz w:val="24"/>
+        </w:rPr>
+        <w:t>'20180228') -&gt; '20180301'</w:t>
+      </w:r>
+    </w:p>
+    <w:p>
+      <w:pPr>
+        <w:rPr>
+          <w:rFonts w:ascii="Arial" w:hAnsi="Arial"/>
+          <w:sz w:val="24"/>
+        </w:rPr>
+      </w:pPr>
+      <w:r>
+        <w:rPr>
+          <w:rFonts w:ascii="Arial" w:hAnsi="Arial"/>
+          <w:sz w:val="24"/>
+        </w:rPr>
+        <w:t>(END)</w:t>
+      </w:r>
+    </w:p>
+    <w:p>
+      <w:pPr>
+        <w:pStyle w:val="ListParagraph"/>
+        <w:rPr>
+          <w:rFonts w:ascii="Arial" w:hAnsi="Arial"/>
+          <w:b/>
+          <w:sz w:val="24"/>
+        </w:rPr>
+      </w:pPr>
     </w:p>
     <w:p>
       <w:pPr>
@@ -621,6 +856,118 @@
 <file path=word/numbering.xml><?xml version="1.0" encoding="utf-8"?>
 <w:numbering xmlns:wpc="http://schemas.microsoft.com/office/word/2010/wordprocessingCanvas" xmlns:cx="http://schemas.microsoft.com/office/drawing/2014/chartex" xmlns:cx1="http://schemas.microsoft.com/office/drawing/2015/9/8/chartex" xmlns:cx2="http://schemas.microsoft.com/office/drawing/2015/10/21/chartex" xmlns:cx3="http://schemas.microsoft.com/office/drawing/2016/5/9/chartex" xmlns:cx4="http://schemas.microsoft.com/office/drawing/2016/5/10/chartex" xmlns:cx5="http://schemas.microsoft.com/office/drawing/2016/5/11/chartex" xmlns:cx6="http://schemas.microsoft.com/office/drawing/2016/5/12/chartex" xmlns:cx7="http://schemas.microsoft.com/office/drawing/2016/5/13/chartex" xmlns:cx8="http://schemas.microsoft.com/office/drawing/2016/5/14/chartex" xmlns:mc="http://schemas.openxmlformats.org/markup-compatibility/2006" xmlns:aink="http://schemas.microsoft.com/office/drawing/2016/ink" xmlns:am3d="http://schemas.microsoft.com/office/drawing/2017/model3d" xmlns:o="urn:schemas-microsoft-com:office:office" xmlns:r="http://schemas.openxmlformats.org/officeDocument/2006/relationships" xmlns:m="http://schemas.openxmlformats.org/officeDocument/2006/math" xmlns:v="urn:schemas-microsoft-com:vml" xmlns:wp14="http://schemas.microsoft.com/office/word/2010/wordprocessingDrawing" xmlns:wp="http://schemas.openxmlformats.org/drawingml/2006/wordprocessingDrawing" xmlns:w10="urn:schemas-microsoft-com:office:word" xmlns:w="http://schemas.openxmlformats.org/wordprocessingml/2006/main" xmlns:w14="http://schemas.microsoft.com/office/word/2010/wordml" xmlns:w15="http://schemas.microsoft.com/office/word/2012/wordml" xmlns:w16cid="http://schemas.microsoft.com/office/word/2016/wordml/cid" xmlns:w16se="http://schemas.microsoft.com/office/word/2015/wordml/symex" xmlns:wpg="http://schemas.microsoft.com/office/word/2010/wordprocessingGroup" xmlns:wpi="http://schemas.microsoft.com/office/word/2010/wordprocessingInk" xmlns:wne="http://schemas.microsoft.com/office/word/2006/wordml" xmlns:wps="http://schemas.microsoft.com/office/word/2010/wordprocessingShape" mc:Ignorable="w14 w15 w16se w16cid wp14">
   <w:abstractNum w:abstractNumId="0" w15:restartNumberingAfterBreak="0">
+    <w:nsid w:val="0116506F"/>
+    <w:multiLevelType w:val="hybridMultilevel"/>
+    <w:tmpl w:val="5D3C4484"/>
+    <w:lvl w:ilvl="0" w:tplc="409CF534">
+      <w:numFmt w:val="bullet"/>
+      <w:lvlText w:val="-"/>
+      <w:lvlJc w:val="left"/>
+      <w:pPr>
+        <w:ind w:left="720" w:hanging="360"/>
+      </w:pPr>
+      <w:rPr>
+        <w:rFonts w:ascii="Arial" w:eastAsiaTheme="minorHAnsi" w:hAnsi="Arial" w:cs="Arial" w:hint="default"/>
+      </w:rPr>
+    </w:lvl>
+    <w:lvl w:ilvl="1" w:tplc="10090003" w:tentative="1">
+      <w:start w:val="1"/>
+      <w:numFmt w:val="bullet"/>
+      <w:lvlText w:val="o"/>
+      <w:lvlJc w:val="left"/>
+      <w:pPr>
+        <w:ind w:left="1440" w:hanging="360"/>
+      </w:pPr>
+      <w:rPr>
+        <w:rFonts w:ascii="Courier New" w:hAnsi="Courier New" w:cs="Courier New" w:hint="default"/>
+      </w:rPr>
+    </w:lvl>
+    <w:lvl w:ilvl="2" w:tplc="10090005" w:tentative="1">
+      <w:start w:val="1"/>
+      <w:numFmt w:val="bullet"/>
+      <w:lvlText w:val=""/>
+      <w:lvlJc w:val="left"/>
+      <w:pPr>
+        <w:ind w:left="2160" w:hanging="360"/>
+      </w:pPr>
+      <w:rPr>
+        <w:rFonts w:ascii="Wingdings" w:hAnsi="Wingdings" w:hint="default"/>
+      </w:rPr>
+    </w:lvl>
+    <w:lvl w:ilvl="3" w:tplc="10090001" w:tentative="1">
+      <w:start w:val="1"/>
+      <w:numFmt w:val="bullet"/>
+      <w:lvlText w:val=""/>
+      <w:lvlJc w:val="left"/>
+      <w:pPr>
+        <w:ind w:left="2880" w:hanging="360"/>
+      </w:pPr>
+      <w:rPr>
+        <w:rFonts w:ascii="Symbol" w:hAnsi="Symbol" w:hint="default"/>
+      </w:rPr>
+    </w:lvl>
+    <w:lvl w:ilvl="4" w:tplc="10090003" w:tentative="1">
+      <w:start w:val="1"/>
+      <w:numFmt w:val="bullet"/>
+      <w:lvlText w:val="o"/>
+      <w:lvlJc w:val="left"/>
+      <w:pPr>
+        <w:ind w:left="3600" w:hanging="360"/>
+      </w:pPr>
+      <w:rPr>
+        <w:rFonts w:ascii="Courier New" w:hAnsi="Courier New" w:cs="Courier New" w:hint="default"/>
+      </w:rPr>
+    </w:lvl>
+    <w:lvl w:ilvl="5" w:tplc="10090005" w:tentative="1">
+      <w:start w:val="1"/>
+      <w:numFmt w:val="bullet"/>
+      <w:lvlText w:val=""/>
+      <w:lvlJc w:val="left"/>
+      <w:pPr>
+        <w:ind w:left="4320" w:hanging="360"/>
+      </w:pPr>
+      <w:rPr>
+        <w:rFonts w:ascii="Wingdings" w:hAnsi="Wingdings" w:hint="default"/>
+      </w:rPr>
+    </w:lvl>
+    <w:lvl w:ilvl="6" w:tplc="10090001" w:tentative="1">
+      <w:start w:val="1"/>
+      <w:numFmt w:val="bullet"/>
+      <w:lvlText w:val=""/>
+      <w:lvlJc w:val="left"/>
+      <w:pPr>
+        <w:ind w:left="5040" w:hanging="360"/>
+      </w:pPr>
+      <w:rPr>
+        <w:rFonts w:ascii="Symbol" w:hAnsi="Symbol" w:hint="default"/>
+      </w:rPr>
+    </w:lvl>
+    <w:lvl w:ilvl="7" w:tplc="10090003" w:tentative="1">
+      <w:start w:val="1"/>
+      <w:numFmt w:val="bullet"/>
+      <w:lvlText w:val="o"/>
+      <w:lvlJc w:val="left"/>
+      <w:pPr>
+        <w:ind w:left="5760" w:hanging="360"/>
+      </w:pPr>
+      <w:rPr>
+        <w:rFonts w:ascii="Courier New" w:hAnsi="Courier New" w:cs="Courier New" w:hint="default"/>
+      </w:rPr>
+    </w:lvl>
+    <w:lvl w:ilvl="8" w:tplc="10090005" w:tentative="1">
+      <w:start w:val="1"/>
+      <w:numFmt w:val="bullet"/>
+      <w:lvlText w:val=""/>
+      <w:lvlJc w:val="left"/>
+      <w:pPr>
+        <w:ind w:left="6480" w:hanging="360"/>
+      </w:pPr>
+      <w:rPr>
+        <w:rFonts w:ascii="Wingdings" w:hAnsi="Wingdings" w:hint="default"/>
+      </w:rPr>
+    </w:lvl>
+  </w:abstractNum>
+  <w:abstractNum w:abstractNumId="1" w15:restartNumberingAfterBreak="0">
     <w:nsid w:val="59F85A13"/>
     <w:multiLevelType w:val="hybridMultilevel"/>
     <w:tmpl w:val="D188EF5C"/>
@@ -709,7 +1056,7 @@
       </w:pPr>
     </w:lvl>
   </w:abstractNum>
-  <w:abstractNum w:abstractNumId="1" w15:restartNumberingAfterBreak="0">
+  <w:abstractNum w:abstractNumId="2" w15:restartNumberingAfterBreak="0">
     <w:nsid w:val="75C439C3"/>
     <w:multiLevelType w:val="hybridMultilevel"/>
     <w:tmpl w:val="C28AA87C"/>
@@ -800,9 +1147,12 @@
     </w:lvl>
   </w:abstractNum>
   <w:num w:numId="1">
+    <w:abstractNumId w:val="2"/>
+  </w:num>
+  <w:num w:numId="2">
     <w:abstractNumId w:val="1"/>
   </w:num>
-  <w:num w:numId="2">
+  <w:num w:numId="3">
     <w:abstractNumId w:val="0"/>
   </w:num>
 </w:numbering>

--- a/Documentation.docx
+++ b/Documentation.docx
@@ -1,6 +1,6 @@
 
 <file path=word/document.xml><?xml version="1.0" encoding="utf-8"?>
-<w:document xmlns:wpc="http://schemas.microsoft.com/office/word/2010/wordprocessingCanvas" xmlns:cx="http://schemas.microsoft.com/office/drawing/2014/chartex" xmlns:cx1="http://schemas.microsoft.com/office/drawing/2015/9/8/chartex" xmlns:cx2="http://schemas.microsoft.com/office/drawing/2015/10/21/chartex" xmlns:cx3="http://schemas.microsoft.com/office/drawing/2016/5/9/chartex" xmlns:cx4="http://schemas.microsoft.com/office/drawing/2016/5/10/chartex" xmlns:cx5="http://schemas.microsoft.com/office/drawing/2016/5/11/chartex" xmlns:cx6="http://schemas.microsoft.com/office/drawing/2016/5/12/chartex" xmlns:cx7="http://schemas.microsoft.com/office/drawing/2016/5/13/chartex" xmlns:cx8="http://schemas.microsoft.com/office/drawing/2016/5/14/chartex" xmlns:mc="http://schemas.openxmlformats.org/markup-compatibility/2006" xmlns:aink="http://schemas.microsoft.com/office/drawing/2016/ink" xmlns:am3d="http://schemas.microsoft.com/office/drawing/2017/model3d" xmlns:o="urn:schemas-microsoft-com:office:office" xmlns:r="http://schemas.openxmlformats.org/officeDocument/2006/relationships" xmlns:m="http://schemas.openxmlformats.org/officeDocument/2006/math" xmlns:v="urn:schemas-microsoft-com:vml" xmlns:wp14="http://schemas.microsoft.com/office/word/2010/wordprocessingDrawing" xmlns:wp="http://schemas.openxmlformats.org/drawingml/2006/wordprocessingDrawing" xmlns:w10="urn:schemas-microsoft-com:office:word" xmlns:w="http://schemas.openxmlformats.org/wordprocessingml/2006/main" xmlns:w14="http://schemas.microsoft.com/office/word/2010/wordml" xmlns:w15="http://schemas.microsoft.com/office/word/2012/wordml" xmlns:w16cid="http://schemas.microsoft.com/office/word/2016/wordml/cid" xmlns:w16se="http://schemas.microsoft.com/office/word/2015/wordml/symex" xmlns:wpg="http://schemas.microsoft.com/office/word/2010/wordprocessingGroup" xmlns:wpi="http://schemas.microsoft.com/office/word/2010/wordprocessingInk" xmlns:wne="http://schemas.microsoft.com/office/word/2006/wordml" xmlns:wps="http://schemas.microsoft.com/office/word/2010/wordprocessingShape" mc:Ignorable="w14 w15 w16se w16cid wp14">
+<w:document xmlns:wpc="http://schemas.microsoft.com/office/word/2010/wordprocessingCanvas" xmlns:cx="http://schemas.microsoft.com/office/drawing/2014/chartex" xmlns:cx1="http://schemas.microsoft.com/office/drawing/2015/9/8/chartex" xmlns:mc="http://schemas.openxmlformats.org/markup-compatibility/2006" xmlns:o="urn:schemas-microsoft-com:office:office" xmlns:r="http://schemas.openxmlformats.org/officeDocument/2006/relationships" xmlns:m="http://schemas.openxmlformats.org/officeDocument/2006/math" xmlns:v="urn:schemas-microsoft-com:vml" xmlns:wp14="http://schemas.microsoft.com/office/word/2010/wordprocessingDrawing" xmlns:wp="http://schemas.openxmlformats.org/drawingml/2006/wordprocessingDrawing" xmlns:w10="urn:schemas-microsoft-com:office:word" xmlns:w="http://schemas.openxmlformats.org/wordprocessingml/2006/main" xmlns:w14="http://schemas.microsoft.com/office/word/2010/wordml" xmlns:w15="http://schemas.microsoft.com/office/word/2012/wordml" xmlns:w16se="http://schemas.microsoft.com/office/word/2015/wordml/symex" xmlns:wpg="http://schemas.microsoft.com/office/word/2010/wordprocessingGroup" xmlns:wpi="http://schemas.microsoft.com/office/word/2010/wordprocessingInk" xmlns:wne="http://schemas.microsoft.com/office/word/2006/wordml" xmlns:wps="http://schemas.microsoft.com/office/word/2010/wordprocessingShape" mc:Ignorable="w14 w15 w16se wp14">
   <w:body>
     <w:p>
       <w:pPr>
@@ -436,18 +436,124 @@
           <w:rFonts w:ascii="Arial" w:hAnsi="Arial"/>
           <w:sz w:val="24"/>
         </w:rPr>
-        <w:t xml:space="preserve">is to check how many arguments user enters </w:t>
-      </w:r>
-      <w:bookmarkStart w:id="0" w:name="_GoBack"/>
-      <w:bookmarkEnd w:id="0"/>
-    </w:p>
-    <w:p>
-      <w:pPr>
-        <w:rPr>
-          <w:rFonts w:ascii="Arial" w:hAnsi="Arial"/>
-          <w:sz w:val="24"/>
-        </w:rPr>
-      </w:pPr>
+        <w:t>is to check</w:t>
+      </w:r>
+      <w:r>
+        <w:rPr>
+          <w:rFonts w:ascii="Arial" w:hAnsi="Arial"/>
+          <w:sz w:val="24"/>
+        </w:rPr>
+        <w:t xml:space="preserve"> how many arguments user enters</w:t>
+      </w:r>
+    </w:p>
+    <w:p>
+      <w:pPr>
+        <w:pStyle w:val="ListParagraph"/>
+        <w:numPr>
+          <w:ilvl w:val="1"/>
+          <w:numId w:val="3"/>
+        </w:numPr>
+        <w:rPr>
+          <w:rFonts w:ascii="Arial" w:hAnsi="Arial"/>
+          <w:b/>
+          <w:sz w:val="24"/>
+        </w:rPr>
+      </w:pPr>
+      <w:r>
+        <w:rPr>
+          <w:rFonts w:ascii="Arial" w:hAnsi="Arial"/>
+          <w:sz w:val="24"/>
+        </w:rPr>
+        <w:t xml:space="preserve"> If user enter the number of arguments not like 3 or 4, it will show the instruction what is the </w:t>
+      </w:r>
+      <w:r>
+        <w:rPr>
+          <w:rFonts w:ascii="Arial" w:hAnsi="Arial"/>
+          <w:sz w:val="24"/>
+        </w:rPr>
+        <w:t>proper way to run the command</w:t>
+      </w:r>
+    </w:p>
+    <w:p>
+      <w:pPr>
+        <w:ind w:left="360"/>
+        <w:rPr>
+          <w:rFonts w:ascii="Arial" w:hAnsi="Arial"/>
+          <w:sz w:val="24"/>
+        </w:rPr>
+      </w:pPr>
+    </w:p>
+    <w:p>
+      <w:pPr>
+        <w:ind w:left="1080"/>
+        <w:rPr>
+          <w:rFonts w:ascii="Arial" w:hAnsi="Arial"/>
+          <w:sz w:val="24"/>
+        </w:rPr>
+      </w:pPr>
+      <w:proofErr w:type="spellStart"/>
+      <w:r>
+        <w:rPr>
+          <w:rFonts w:ascii="Arial" w:hAnsi="Arial"/>
+          <w:sz w:val="24"/>
+        </w:rPr>
+        <w:t>Eg</w:t>
+      </w:r>
+      <w:proofErr w:type="spellEnd"/>
+      <w:r>
+        <w:rPr>
+          <w:rFonts w:ascii="Arial" w:hAnsi="Arial"/>
+          <w:sz w:val="24"/>
+        </w:rPr>
+        <w:t xml:space="preserve">: </w:t>
+      </w:r>
+      <w:r>
+        <w:rPr>
+          <w:rFonts w:ascii="Arial" w:hAnsi="Arial"/>
+          <w:sz w:val="24"/>
+        </w:rPr>
+        <w:t xml:space="preserve">Python3 a1_vlha.py 2 4 5 </w:t>
+      </w:r>
+      <w:proofErr w:type="gramStart"/>
+      <w:r>
+        <w:rPr>
+          <w:rFonts w:ascii="Arial" w:hAnsi="Arial"/>
+          <w:sz w:val="24"/>
+        </w:rPr>
+        <w:t>3  =</w:t>
+      </w:r>
+      <w:proofErr w:type="gramEnd"/>
+      <w:r>
+        <w:rPr>
+          <w:rFonts w:ascii="Arial" w:hAnsi="Arial"/>
+          <w:sz w:val="24"/>
+        </w:rPr>
+        <w:t>&gt;</w:t>
+      </w:r>
+    </w:p>
+    <w:p>
+      <w:pPr>
+        <w:ind w:left="1080"/>
+        <w:rPr>
+          <w:rFonts w:ascii="Arial" w:hAnsi="Arial"/>
+          <w:sz w:val="24"/>
+        </w:rPr>
+      </w:pPr>
+      <w:r>
+        <w:rPr>
+          <w:rFonts w:ascii="Arial" w:hAnsi="Arial"/>
+          <w:sz w:val="24"/>
+        </w:rPr>
+        <w:tab/>
+        <w:t>A1</w:t>
+      </w:r>
+      <w:r>
+        <w:rPr>
+          <w:rFonts w:ascii="Arial" w:hAnsi="Arial"/>
+          <w:sz w:val="24"/>
+        </w:rPr>
+        <w:t>_vlha.py YYYYMMDD -/+</w:t>
+      </w:r>
     </w:p>
     <w:p>
       <w:pPr>
@@ -471,14 +577,292 @@
           <w:sz w:val="24"/>
         </w:rPr>
       </w:pPr>
-      <w:r>
-        <w:rPr>
-          <w:rFonts w:ascii="Arial" w:hAnsi="Arial"/>
-          <w:b/>
-          <w:sz w:val="24"/>
-        </w:rPr>
-        <w:t>Validate</w:t>
-      </w:r>
+      <w:proofErr w:type="spellStart"/>
+      <w:r>
+        <w:rPr>
+          <w:rFonts w:ascii="Arial" w:hAnsi="Arial"/>
+          <w:b/>
+          <w:sz w:val="24"/>
+        </w:rPr>
+        <w:t>Leap_year</w:t>
+      </w:r>
+      <w:proofErr w:type="spellEnd"/>
+    </w:p>
+    <w:p>
+      <w:pPr>
+        <w:pStyle w:val="ListParagraph"/>
+        <w:numPr>
+          <w:ilvl w:val="0"/>
+          <w:numId w:val="3"/>
+        </w:numPr>
+        <w:rPr>
+          <w:rFonts w:ascii="Arial" w:hAnsi="Arial"/>
+          <w:b/>
+          <w:sz w:val="24"/>
+        </w:rPr>
+      </w:pPr>
+      <w:proofErr w:type="spellStart"/>
+      <w:r>
+        <w:rPr>
+          <w:rFonts w:ascii="Arial" w:hAnsi="Arial"/>
+          <w:sz w:val="24"/>
+        </w:rPr>
+        <w:t>Leaf_year</w:t>
+      </w:r>
+      <w:proofErr w:type="spellEnd"/>
+      <w:r>
+        <w:rPr>
+          <w:rFonts w:ascii="Arial" w:hAnsi="Arial"/>
+          <w:sz w:val="24"/>
+        </w:rPr>
+        <w:t xml:space="preserve"> functions accepts 1 argument and check if the year given is leap year or not</w:t>
+      </w:r>
+    </w:p>
+    <w:p>
+      <w:pPr>
+        <w:ind w:left="720"/>
+        <w:rPr>
+          <w:rFonts w:ascii="Arial" w:hAnsi="Arial"/>
+          <w:sz w:val="24"/>
+        </w:rPr>
+      </w:pPr>
+      <w:proofErr w:type="spellStart"/>
+      <w:r>
+        <w:rPr>
+          <w:rFonts w:ascii="Arial" w:hAnsi="Arial"/>
+          <w:sz w:val="24"/>
+        </w:rPr>
+        <w:t>Leaf_</w:t>
+      </w:r>
+      <w:proofErr w:type="gramStart"/>
+      <w:r>
+        <w:rPr>
+          <w:rFonts w:ascii="Arial" w:hAnsi="Arial"/>
+          <w:sz w:val="24"/>
+        </w:rPr>
+        <w:t>year</w:t>
+      </w:r>
+      <w:proofErr w:type="spellEnd"/>
+      <w:r>
+        <w:rPr>
+          <w:rFonts w:ascii="Arial" w:hAnsi="Arial"/>
+          <w:sz w:val="24"/>
+        </w:rPr>
+        <w:t>(</w:t>
+      </w:r>
+      <w:proofErr w:type="spellStart"/>
+      <w:proofErr w:type="gramEnd"/>
+      <w:r>
+        <w:rPr>
+          <w:rFonts w:ascii="Arial" w:hAnsi="Arial"/>
+          <w:sz w:val="24"/>
+        </w:rPr>
+        <w:t>year_value</w:t>
+      </w:r>
+      <w:proofErr w:type="spellEnd"/>
+      <w:r>
+        <w:rPr>
+          <w:rFonts w:ascii="Arial" w:hAnsi="Arial"/>
+          <w:sz w:val="24"/>
+        </w:rPr>
+        <w:t xml:space="preserve">) =&gt; </w:t>
+      </w:r>
+      <w:proofErr w:type="spellStart"/>
+      <w:r>
+        <w:rPr>
+          <w:rFonts w:ascii="Arial" w:hAnsi="Arial"/>
+          <w:sz w:val="24"/>
+        </w:rPr>
+        <w:t>int</w:t>
+      </w:r>
+      <w:proofErr w:type="spellEnd"/>
+    </w:p>
+    <w:p>
+      <w:pPr>
+        <w:ind w:left="720"/>
+        <w:rPr>
+          <w:rFonts w:ascii="Arial" w:hAnsi="Arial"/>
+          <w:sz w:val="24"/>
+        </w:rPr>
+      </w:pPr>
+      <w:proofErr w:type="spellStart"/>
+      <w:r>
+        <w:rPr>
+          <w:rFonts w:ascii="Arial" w:hAnsi="Arial"/>
+          <w:sz w:val="24"/>
+        </w:rPr>
+        <w:t>Leaf_year</w:t>
+      </w:r>
+      <w:proofErr w:type="spellEnd"/>
+      <w:r>
+        <w:rPr>
+          <w:rFonts w:ascii="Arial" w:hAnsi="Arial"/>
+          <w:sz w:val="24"/>
+        </w:rPr>
+        <w:t>() function take a valid year which will be pass from validate function in “</w:t>
+      </w:r>
+      <w:r>
+        <w:rPr>
+          <w:rFonts w:ascii="Arial" w:hAnsi="Arial"/>
+          <w:sz w:val="24"/>
+        </w:rPr>
+        <w:t>YYYY</w:t>
+      </w:r>
+      <w:r>
+        <w:rPr>
+          <w:rFonts w:ascii="Arial" w:hAnsi="Arial"/>
+          <w:sz w:val="24"/>
+        </w:rPr>
+        <w:t>”</w:t>
+      </w:r>
+      <w:r>
+        <w:rPr>
+          <w:rFonts w:ascii="Arial" w:hAnsi="Arial"/>
+          <w:sz w:val="24"/>
+        </w:rPr>
+        <w:t xml:space="preserve"> format and return True if the given year is leap year and return false if the given year is not leap year</w:t>
+      </w:r>
+    </w:p>
+    <w:p>
+      <w:pPr>
+        <w:ind w:left="720"/>
+        <w:rPr>
+          <w:rFonts w:ascii="Arial" w:hAnsi="Arial"/>
+          <w:sz w:val="24"/>
+        </w:rPr>
+      </w:pPr>
+    </w:p>
+    <w:p>
+      <w:pPr>
+        <w:ind w:left="720"/>
+        <w:rPr>
+          <w:rFonts w:ascii="Arial" w:hAnsi="Arial"/>
+          <w:sz w:val="24"/>
+        </w:rPr>
+      </w:pPr>
+      <w:proofErr w:type="spellStart"/>
+      <w:r>
+        <w:rPr>
+          <w:rFonts w:ascii="Arial" w:hAnsi="Arial"/>
+          <w:sz w:val="24"/>
+        </w:rPr>
+        <w:t>e.g</w:t>
+      </w:r>
+      <w:proofErr w:type="spellEnd"/>
+    </w:p>
+    <w:p>
+      <w:pPr>
+        <w:ind w:left="720"/>
+        <w:rPr>
+          <w:rFonts w:ascii="Arial" w:hAnsi="Arial"/>
+          <w:sz w:val="24"/>
+        </w:rPr>
+      </w:pPr>
+      <w:proofErr w:type="spellStart"/>
+      <w:r>
+        <w:rPr>
+          <w:rFonts w:ascii="Arial" w:hAnsi="Arial"/>
+          <w:sz w:val="24"/>
+        </w:rPr>
+        <w:t>leap_</w:t>
+      </w:r>
+      <w:proofErr w:type="gramStart"/>
+      <w:r>
+        <w:rPr>
+          <w:rFonts w:ascii="Arial" w:hAnsi="Arial"/>
+          <w:sz w:val="24"/>
+        </w:rPr>
+        <w:t>year</w:t>
+      </w:r>
+      <w:proofErr w:type="spellEnd"/>
+      <w:r>
+        <w:rPr>
+          <w:rFonts w:ascii="Arial" w:hAnsi="Arial"/>
+          <w:sz w:val="24"/>
+        </w:rPr>
+        <w:t>(</w:t>
+      </w:r>
+      <w:proofErr w:type="gramEnd"/>
+      <w:r>
+        <w:rPr>
+          <w:rFonts w:ascii="Arial" w:hAnsi="Arial"/>
+          <w:sz w:val="24"/>
+        </w:rPr>
+        <w:t>2018) =&gt; False</w:t>
+      </w:r>
+    </w:p>
+    <w:p>
+      <w:pPr>
+        <w:ind w:left="720"/>
+        <w:rPr>
+          <w:rFonts w:ascii="Arial" w:hAnsi="Arial"/>
+          <w:sz w:val="24"/>
+        </w:rPr>
+      </w:pPr>
+      <w:proofErr w:type="spellStart"/>
+      <w:r>
+        <w:rPr>
+          <w:rFonts w:ascii="Arial" w:hAnsi="Arial"/>
+          <w:sz w:val="24"/>
+        </w:rPr>
+        <w:t>Leap_</w:t>
+      </w:r>
+      <w:proofErr w:type="gramStart"/>
+      <w:r>
+        <w:rPr>
+          <w:rFonts w:ascii="Arial" w:hAnsi="Arial"/>
+          <w:sz w:val="24"/>
+        </w:rPr>
+        <w:t>year</w:t>
+      </w:r>
+      <w:proofErr w:type="spellEnd"/>
+      <w:r>
+        <w:rPr>
+          <w:rFonts w:ascii="Arial" w:hAnsi="Arial"/>
+          <w:sz w:val="24"/>
+        </w:rPr>
+        <w:t>(</w:t>
+      </w:r>
+      <w:proofErr w:type="gramEnd"/>
+      <w:r>
+        <w:rPr>
+          <w:rFonts w:ascii="Arial" w:hAnsi="Arial"/>
+          <w:sz w:val="24"/>
+        </w:rPr>
+        <w:t>2020) =&gt; True</w:t>
+      </w:r>
+    </w:p>
+    <w:p>
+      <w:pPr>
+        <w:ind w:left="720"/>
+        <w:rPr>
+          <w:rFonts w:ascii="Arial" w:hAnsi="Arial"/>
+          <w:sz w:val="24"/>
+        </w:rPr>
+      </w:pPr>
+      <w:r>
+        <w:rPr>
+          <w:rFonts w:ascii="Arial" w:hAnsi="Arial"/>
+          <w:sz w:val="24"/>
+        </w:rPr>
+        <w:t>(END</w:t>
+      </w:r>
+      <w:r>
+        <w:rPr>
+          <w:rFonts w:ascii="Arial" w:hAnsi="Arial"/>
+          <w:sz w:val="24"/>
+        </w:rPr>
+        <w:t>)</w:t>
+      </w:r>
+    </w:p>
+    <w:p>
+      <w:pPr>
+        <w:ind w:left="720"/>
+        <w:rPr>
+          <w:rFonts w:ascii="Arial" w:hAnsi="Arial"/>
+          <w:sz w:val="24"/>
+        </w:rPr>
+      </w:pPr>
     </w:p>
     <w:p>
       <w:pPr>
@@ -500,9 +884,432 @@
           <w:b/>
           <w:sz w:val="24"/>
         </w:rPr>
-        <w:t>Days_in_mon</w:t>
+        <w:t>D</w:t>
+      </w:r>
+      <w:r>
+        <w:rPr>
+          <w:rFonts w:ascii="Arial" w:hAnsi="Arial"/>
+          <w:b/>
+          <w:sz w:val="24"/>
+        </w:rPr>
+        <w:t>ay</w:t>
+      </w:r>
+      <w:r>
+        <w:rPr>
+          <w:rFonts w:ascii="Arial" w:hAnsi="Arial"/>
+          <w:b/>
+          <w:sz w:val="24"/>
+        </w:rPr>
+        <w:t>_in_mon</w:t>
+      </w:r>
+      <w:r>
+        <w:rPr>
+          <w:rFonts w:ascii="Arial" w:hAnsi="Arial"/>
+          <w:b/>
+          <w:sz w:val="24"/>
+        </w:rPr>
+        <w:t>th</w:t>
       </w:r>
       <w:proofErr w:type="spellEnd"/>
+    </w:p>
+    <w:p>
+      <w:pPr>
+        <w:pStyle w:val="ListParagraph"/>
+        <w:numPr>
+          <w:ilvl w:val="0"/>
+          <w:numId w:val="3"/>
+        </w:numPr>
+        <w:rPr>
+          <w:rFonts w:ascii="Arial" w:hAnsi="Arial"/>
+          <w:b/>
+          <w:sz w:val="24"/>
+        </w:rPr>
+      </w:pPr>
+      <w:proofErr w:type="spellStart"/>
+      <w:r>
+        <w:rPr>
+          <w:rFonts w:ascii="Arial" w:hAnsi="Arial"/>
+          <w:sz w:val="24"/>
+        </w:rPr>
+        <w:t>Day_in_month</w:t>
+      </w:r>
+      <w:proofErr w:type="spellEnd"/>
+      <w:r>
+        <w:rPr>
+          <w:rFonts w:ascii="Arial" w:hAnsi="Arial"/>
+          <w:sz w:val="24"/>
+        </w:rPr>
+        <w:t xml:space="preserve">  function accepts 1 argument and get the result from </w:t>
+      </w:r>
+      <w:proofErr w:type="spellStart"/>
+      <w:r>
+        <w:rPr>
+          <w:rFonts w:ascii="Arial" w:hAnsi="Arial"/>
+          <w:sz w:val="24"/>
+        </w:rPr>
+        <w:t>leap_year</w:t>
+      </w:r>
+      <w:proofErr w:type="spellEnd"/>
+      <w:r>
+        <w:rPr>
+          <w:rFonts w:ascii="Arial" w:hAnsi="Arial"/>
+          <w:sz w:val="24"/>
+        </w:rPr>
+        <w:t xml:space="preserve"> to decide the maximum day of </w:t>
+      </w:r>
+      <w:proofErr w:type="spellStart"/>
+      <w:r>
+        <w:rPr>
+          <w:rFonts w:ascii="Arial" w:hAnsi="Arial"/>
+          <w:sz w:val="24"/>
+        </w:rPr>
+        <w:t>Februay</w:t>
+      </w:r>
+      <w:proofErr w:type="spellEnd"/>
+    </w:p>
+    <w:p>
+      <w:pPr>
+        <w:ind w:left="720"/>
+        <w:rPr>
+          <w:rFonts w:ascii="Arial" w:hAnsi="Arial"/>
+          <w:sz w:val="24"/>
+        </w:rPr>
+      </w:pPr>
+      <w:proofErr w:type="spellStart"/>
+      <w:r>
+        <w:rPr>
+          <w:rFonts w:ascii="Arial" w:hAnsi="Arial"/>
+          <w:sz w:val="24"/>
+        </w:rPr>
+        <w:t>Day_in_</w:t>
+      </w:r>
+      <w:proofErr w:type="gramStart"/>
+      <w:r>
+        <w:rPr>
+          <w:rFonts w:ascii="Arial" w:hAnsi="Arial"/>
+          <w:sz w:val="24"/>
+        </w:rPr>
+        <w:t>month</w:t>
+      </w:r>
+      <w:proofErr w:type="spellEnd"/>
+      <w:r>
+        <w:rPr>
+          <w:rFonts w:ascii="Arial" w:hAnsi="Arial"/>
+          <w:sz w:val="24"/>
+        </w:rPr>
+        <w:t>(</w:t>
+      </w:r>
+      <w:proofErr w:type="spellStart"/>
+      <w:proofErr w:type="gramEnd"/>
+      <w:r>
+        <w:rPr>
+          <w:rFonts w:ascii="Arial" w:hAnsi="Arial"/>
+          <w:sz w:val="24"/>
+        </w:rPr>
+        <w:t>year_value</w:t>
+      </w:r>
+      <w:proofErr w:type="spellEnd"/>
+      <w:r>
+        <w:rPr>
+          <w:rFonts w:ascii="Arial" w:hAnsi="Arial"/>
+          <w:sz w:val="24"/>
+        </w:rPr>
+        <w:t xml:space="preserve">) =&gt; </w:t>
+      </w:r>
+      <w:proofErr w:type="spellStart"/>
+      <w:r>
+        <w:rPr>
+          <w:rFonts w:ascii="Arial" w:hAnsi="Arial"/>
+          <w:sz w:val="24"/>
+        </w:rPr>
+        <w:t>int</w:t>
+      </w:r>
+      <w:proofErr w:type="spellEnd"/>
+    </w:p>
+    <w:p>
+      <w:pPr>
+        <w:ind w:left="720"/>
+        <w:rPr>
+          <w:rFonts w:ascii="Arial" w:hAnsi="Arial"/>
+          <w:sz w:val="24"/>
+        </w:rPr>
+      </w:pPr>
+      <w:r>
+        <w:rPr>
+          <w:rFonts w:ascii="Arial" w:hAnsi="Arial"/>
+          <w:sz w:val="24"/>
+        </w:rPr>
+        <w:t xml:space="preserve">Function </w:t>
+      </w:r>
+      <w:proofErr w:type="spellStart"/>
+      <w:r>
+        <w:rPr>
+          <w:rFonts w:ascii="Arial" w:hAnsi="Arial"/>
+          <w:sz w:val="24"/>
+        </w:rPr>
+        <w:t>day_in_month</w:t>
+      </w:r>
+      <w:proofErr w:type="spellEnd"/>
+      <w:r>
+        <w:rPr>
+          <w:rFonts w:ascii="Arial" w:hAnsi="Arial"/>
+          <w:sz w:val="24"/>
+        </w:rPr>
+        <w:t xml:space="preserve"> take a valid year in “YYYY” format and pass to </w:t>
+      </w:r>
+      <w:proofErr w:type="spellStart"/>
+      <w:r>
+        <w:rPr>
+          <w:rFonts w:ascii="Arial" w:hAnsi="Arial"/>
+          <w:sz w:val="24"/>
+        </w:rPr>
+        <w:t>leap_year</w:t>
+      </w:r>
+      <w:proofErr w:type="spellEnd"/>
+      <w:r>
+        <w:rPr>
+          <w:rFonts w:ascii="Arial" w:hAnsi="Arial"/>
+          <w:sz w:val="24"/>
+        </w:rPr>
+        <w:t xml:space="preserve"> function to get the maximum days in February and return a dictionary with keys are all the months in a year and the values are all the maximum day of each month</w:t>
+      </w:r>
+      <w:r>
+        <w:rPr>
+          <w:rFonts w:ascii="Arial" w:hAnsi="Arial"/>
+          <w:sz w:val="24"/>
+        </w:rPr>
+        <w:t>.</w:t>
+      </w:r>
+    </w:p>
+    <w:p>
+      <w:pPr>
+        <w:ind w:left="720"/>
+        <w:rPr>
+          <w:rFonts w:ascii="Arial" w:hAnsi="Arial"/>
+          <w:sz w:val="24"/>
+        </w:rPr>
+      </w:pPr>
+      <w:proofErr w:type="spellStart"/>
+      <w:r>
+        <w:rPr>
+          <w:rFonts w:ascii="Arial" w:hAnsi="Arial"/>
+          <w:sz w:val="24"/>
+        </w:rPr>
+        <w:t>E.g</w:t>
+      </w:r>
+      <w:proofErr w:type="spellEnd"/>
+    </w:p>
+    <w:p>
+      <w:pPr>
+        <w:ind w:left="720"/>
+        <w:rPr>
+          <w:rFonts w:ascii="Arial" w:hAnsi="Arial"/>
+          <w:sz w:val="24"/>
+        </w:rPr>
+      </w:pPr>
+      <w:proofErr w:type="spellStart"/>
+      <w:r>
+        <w:rPr>
+          <w:rFonts w:ascii="Arial" w:hAnsi="Arial"/>
+          <w:sz w:val="24"/>
+        </w:rPr>
+        <w:t>Day_in_</w:t>
+      </w:r>
+      <w:proofErr w:type="gramStart"/>
+      <w:r>
+        <w:rPr>
+          <w:rFonts w:ascii="Arial" w:hAnsi="Arial"/>
+          <w:sz w:val="24"/>
+        </w:rPr>
+        <w:t>month</w:t>
+      </w:r>
+      <w:proofErr w:type="spellEnd"/>
+      <w:r>
+        <w:rPr>
+          <w:rFonts w:ascii="Arial" w:hAnsi="Arial"/>
+          <w:sz w:val="24"/>
+        </w:rPr>
+        <w:t>(</w:t>
+      </w:r>
+      <w:proofErr w:type="gramEnd"/>
+      <w:r>
+        <w:rPr>
+          <w:rFonts w:ascii="Arial" w:hAnsi="Arial"/>
+          <w:sz w:val="24"/>
+        </w:rPr>
+        <w:t>2018)</w:t>
+      </w:r>
+    </w:p>
+    <w:p>
+      <w:pPr>
+        <w:pStyle w:val="ListParagraph"/>
+        <w:numPr>
+          <w:ilvl w:val="0"/>
+          <w:numId w:val="4"/>
+        </w:numPr>
+        <w:rPr>
+          <w:rFonts w:ascii="Arial" w:hAnsi="Arial"/>
+          <w:sz w:val="24"/>
+        </w:rPr>
+      </w:pPr>
+      <w:proofErr w:type="spellStart"/>
+      <w:r>
+        <w:rPr>
+          <w:rFonts w:ascii="Arial" w:hAnsi="Arial"/>
+          <w:sz w:val="24"/>
+        </w:rPr>
+        <w:lastRenderedPageBreak/>
+        <w:t>mon_max</w:t>
+      </w:r>
+      <w:proofErr w:type="spellEnd"/>
+      <w:r>
+        <w:rPr>
+          <w:rFonts w:ascii="Arial" w:hAnsi="Arial"/>
+          <w:sz w:val="24"/>
+        </w:rPr>
+        <w:t xml:space="preserve"> = { 1:31, 2:</w:t>
+      </w:r>
+      <w:r>
+        <w:rPr>
+          <w:rFonts w:ascii="Arial" w:hAnsi="Arial"/>
+          <w:sz w:val="24"/>
+        </w:rPr>
+        <w:t>28</w:t>
+      </w:r>
+      <w:r>
+        <w:rPr>
+          <w:rFonts w:ascii="Arial" w:hAnsi="Arial"/>
+          <w:sz w:val="24"/>
+        </w:rPr>
+        <w:t>, 3:31, 4:30, 5:31, 6:30, 7:31, 8:31, 9:30, 10:31, 11:30, 12:31}</w:t>
+      </w:r>
+    </w:p>
+    <w:p>
+      <w:pPr>
+        <w:ind w:left="720"/>
+        <w:rPr>
+          <w:rFonts w:ascii="Arial" w:hAnsi="Arial"/>
+          <w:sz w:val="24"/>
+        </w:rPr>
+      </w:pPr>
+      <w:proofErr w:type="spellStart"/>
+      <w:r>
+        <w:rPr>
+          <w:rFonts w:ascii="Arial" w:hAnsi="Arial"/>
+          <w:sz w:val="24"/>
+        </w:rPr>
+        <w:t>Day_in_</w:t>
+      </w:r>
+      <w:proofErr w:type="gramStart"/>
+      <w:r>
+        <w:rPr>
+          <w:rFonts w:ascii="Arial" w:hAnsi="Arial"/>
+          <w:sz w:val="24"/>
+        </w:rPr>
+        <w:t>month</w:t>
+      </w:r>
+      <w:proofErr w:type="spellEnd"/>
+      <w:r>
+        <w:rPr>
+          <w:rFonts w:ascii="Arial" w:hAnsi="Arial"/>
+          <w:sz w:val="24"/>
+        </w:rPr>
+        <w:t>(</w:t>
+      </w:r>
+      <w:proofErr w:type="gramEnd"/>
+      <w:r>
+        <w:rPr>
+          <w:rFonts w:ascii="Arial" w:hAnsi="Arial"/>
+          <w:sz w:val="24"/>
+        </w:rPr>
+        <w:t>2020)</w:t>
+      </w:r>
+    </w:p>
+    <w:p>
+      <w:pPr>
+        <w:pStyle w:val="ListParagraph"/>
+        <w:numPr>
+          <w:ilvl w:val="0"/>
+          <w:numId w:val="4"/>
+        </w:numPr>
+        <w:rPr>
+          <w:rFonts w:ascii="Arial" w:hAnsi="Arial"/>
+          <w:sz w:val="24"/>
+        </w:rPr>
+      </w:pPr>
+      <w:proofErr w:type="spellStart"/>
+      <w:r>
+        <w:rPr>
+          <w:rFonts w:ascii="Arial" w:hAnsi="Arial"/>
+          <w:sz w:val="24"/>
+        </w:rPr>
+        <w:t>mon_max</w:t>
+      </w:r>
+      <w:proofErr w:type="spellEnd"/>
+      <w:r>
+        <w:rPr>
+          <w:rFonts w:ascii="Arial" w:hAnsi="Arial"/>
+          <w:sz w:val="24"/>
+        </w:rPr>
+        <w:t xml:space="preserve"> = { 1:31, 2:</w:t>
+      </w:r>
+      <w:r>
+        <w:rPr>
+          <w:rFonts w:ascii="Arial" w:hAnsi="Arial"/>
+          <w:sz w:val="24"/>
+        </w:rPr>
+        <w:t>29</w:t>
+      </w:r>
+      <w:r>
+        <w:rPr>
+          <w:rFonts w:ascii="Arial" w:hAnsi="Arial"/>
+          <w:sz w:val="24"/>
+        </w:rPr>
+        <w:t>, 3:31, 4:30, 5:31, 6:30, 7:31, 8:31, 9:30, 10:31, 11:30, 12:31}</w:t>
+      </w:r>
+    </w:p>
+    <w:p>
+      <w:pPr>
+        <w:pStyle w:val="ListParagraph"/>
+        <w:rPr>
+          <w:rFonts w:ascii="Arial" w:hAnsi="Arial"/>
+          <w:b/>
+          <w:sz w:val="24"/>
+        </w:rPr>
+      </w:pPr>
+      <w:r>
+        <w:rPr>
+          <w:rFonts w:ascii="Arial" w:hAnsi="Arial"/>
+          <w:b/>
+          <w:sz w:val="24"/>
+        </w:rPr>
+        <w:t>(</w:t>
+      </w:r>
+      <w:r>
+        <w:rPr>
+          <w:rFonts w:ascii="Arial" w:hAnsi="Arial"/>
+          <w:sz w:val="24"/>
+        </w:rPr>
+        <w:t>END</w:t>
+      </w:r>
+      <w:r>
+        <w:rPr>
+          <w:rFonts w:ascii="Arial" w:hAnsi="Arial"/>
+          <w:b/>
+          <w:sz w:val="24"/>
+        </w:rPr>
+        <w:t>)</w:t>
+      </w:r>
+    </w:p>
+    <w:p>
+      <w:pPr>
+        <w:pStyle w:val="ListParagraph"/>
+        <w:rPr>
+          <w:rFonts w:ascii="Arial" w:hAnsi="Arial"/>
+          <w:b/>
+          <w:sz w:val="24"/>
+        </w:rPr>
+      </w:pPr>
     </w:p>
     <w:p>
       <w:pPr>
@@ -517,16 +1324,290 @@
           <w:sz w:val="24"/>
         </w:rPr>
       </w:pPr>
+      <w:r>
+        <w:rPr>
+          <w:rFonts w:ascii="Arial" w:hAnsi="Arial"/>
+          <w:b/>
+          <w:sz w:val="24"/>
+        </w:rPr>
+        <w:t>Validate</w:t>
+      </w:r>
+    </w:p>
+    <w:p>
+      <w:pPr>
+        <w:pStyle w:val="ListParagraph"/>
+        <w:numPr>
+          <w:ilvl w:val="0"/>
+          <w:numId w:val="3"/>
+        </w:numPr>
+        <w:rPr>
+          <w:rFonts w:ascii="Arial" w:hAnsi="Arial"/>
+          <w:sz w:val="24"/>
+        </w:rPr>
+      </w:pPr>
+      <w:r>
+        <w:rPr>
+          <w:rFonts w:ascii="Arial" w:hAnsi="Arial"/>
+          <w:sz w:val="24"/>
+        </w:rPr>
+        <w:t>Validate function will check the input from user is in correct format or not and return the error if the date given is not valid.</w:t>
+      </w:r>
+    </w:p>
+    <w:p>
+      <w:pPr>
+        <w:ind w:firstLine="720"/>
+        <w:rPr>
+          <w:rFonts w:ascii="Arial" w:hAnsi="Arial"/>
+          <w:sz w:val="24"/>
+        </w:rPr>
+      </w:pPr>
+      <w:proofErr w:type="gramStart"/>
+      <w:r>
+        <w:rPr>
+          <w:rFonts w:ascii="Arial" w:hAnsi="Arial"/>
+          <w:sz w:val="24"/>
+        </w:rPr>
+        <w:t>Validate(</w:t>
+      </w:r>
+      <w:proofErr w:type="gramEnd"/>
+      <w:r>
+        <w:rPr>
+          <w:rFonts w:ascii="Arial" w:hAnsi="Arial"/>
+          <w:sz w:val="24"/>
+        </w:rPr>
+        <w:t xml:space="preserve">var1) =&gt; </w:t>
+      </w:r>
       <w:proofErr w:type="spellStart"/>
       <w:r>
         <w:rPr>
           <w:rFonts w:ascii="Arial" w:hAnsi="Arial"/>
-          <w:b/>
-          <w:sz w:val="24"/>
-        </w:rPr>
-        <w:t>Leap_year</w:t>
+          <w:sz w:val="24"/>
+        </w:rPr>
+        <w:t>str</w:t>
       </w:r>
       <w:proofErr w:type="spellEnd"/>
+    </w:p>
+    <w:p>
+      <w:pPr>
+        <w:ind w:left="720"/>
+        <w:rPr>
+          <w:rFonts w:ascii="Arial" w:hAnsi="Arial"/>
+          <w:sz w:val="24"/>
+        </w:rPr>
+      </w:pPr>
+      <w:proofErr w:type="gramStart"/>
+      <w:r>
+        <w:rPr>
+          <w:rFonts w:ascii="Arial" w:hAnsi="Arial"/>
+          <w:sz w:val="24"/>
+        </w:rPr>
+        <w:t>Validate(</w:t>
+      </w:r>
+      <w:proofErr w:type="gramEnd"/>
+      <w:r>
+        <w:rPr>
+          <w:rFonts w:ascii="Arial" w:hAnsi="Arial"/>
+          <w:sz w:val="24"/>
+        </w:rPr>
+        <w:t>) takes a value from argument in “YYYYMMDD” format and return the error if the date is not valid</w:t>
+      </w:r>
+    </w:p>
+    <w:p>
+      <w:pPr>
+        <w:ind w:left="720"/>
+        <w:rPr>
+          <w:rFonts w:ascii="Arial" w:hAnsi="Arial"/>
+          <w:sz w:val="24"/>
+        </w:rPr>
+      </w:pPr>
+    </w:p>
+    <w:p>
+      <w:pPr>
+        <w:ind w:left="720"/>
+        <w:rPr>
+          <w:rFonts w:ascii="Arial" w:hAnsi="Arial"/>
+          <w:sz w:val="24"/>
+        </w:rPr>
+      </w:pPr>
+      <w:proofErr w:type="spellStart"/>
+      <w:r>
+        <w:rPr>
+          <w:rFonts w:ascii="Arial" w:hAnsi="Arial"/>
+          <w:sz w:val="24"/>
+        </w:rPr>
+        <w:t>Eg</w:t>
+      </w:r>
+      <w:proofErr w:type="spellEnd"/>
+      <w:r>
+        <w:rPr>
+          <w:rFonts w:ascii="Arial" w:hAnsi="Arial"/>
+          <w:sz w:val="24"/>
+        </w:rPr>
+        <w:t>:</w:t>
+      </w:r>
+    </w:p>
+    <w:p>
+      <w:pPr>
+        <w:ind w:left="720"/>
+        <w:rPr>
+          <w:rFonts w:ascii="Arial" w:hAnsi="Arial"/>
+          <w:sz w:val="24"/>
+        </w:rPr>
+      </w:pPr>
+      <w:proofErr w:type="gramStart"/>
+      <w:r>
+        <w:rPr>
+          <w:rFonts w:ascii="Arial" w:hAnsi="Arial"/>
+          <w:sz w:val="24"/>
+        </w:rPr>
+        <w:t>Validate(</w:t>
+      </w:r>
+      <w:proofErr w:type="gramEnd"/>
+      <w:r>
+        <w:rPr>
+          <w:rFonts w:ascii="Arial" w:hAnsi="Arial"/>
+          <w:sz w:val="24"/>
+        </w:rPr>
+        <w:t xml:space="preserve">‘2018050332’) =&gt;  </w:t>
+      </w:r>
+      <w:r>
+        <w:rPr>
+          <w:rFonts w:ascii="Arial" w:hAnsi="Arial"/>
+          <w:sz w:val="24"/>
+        </w:rPr>
+        <w:t>Error: wrong date entered</w:t>
+      </w:r>
+    </w:p>
+    <w:p>
+      <w:pPr>
+        <w:ind w:left="720"/>
+        <w:rPr>
+          <w:rFonts w:ascii="Arial" w:hAnsi="Arial"/>
+          <w:sz w:val="24"/>
+        </w:rPr>
+      </w:pPr>
+      <w:proofErr w:type="gramStart"/>
+      <w:r>
+        <w:rPr>
+          <w:rFonts w:ascii="Arial" w:hAnsi="Arial"/>
+          <w:sz w:val="24"/>
+        </w:rPr>
+        <w:t>Validate(</w:t>
+      </w:r>
+      <w:proofErr w:type="gramEnd"/>
+      <w:r>
+        <w:rPr>
+          <w:rFonts w:ascii="Arial" w:hAnsi="Arial"/>
+          <w:sz w:val="24"/>
+        </w:rPr>
+        <w:t>‘</w:t>
+      </w:r>
+      <w:r>
+        <w:rPr>
+          <w:rFonts w:ascii="Arial" w:hAnsi="Arial"/>
+          <w:sz w:val="24"/>
+        </w:rPr>
+        <w:t>201815</w:t>
+      </w:r>
+      <w:r>
+        <w:rPr>
+          <w:rFonts w:ascii="Arial" w:hAnsi="Arial"/>
+          <w:sz w:val="24"/>
+        </w:rPr>
+        <w:t xml:space="preserve">02’) =&gt;  </w:t>
+      </w:r>
+      <w:r>
+        <w:rPr>
+          <w:rFonts w:ascii="Arial" w:hAnsi="Arial"/>
+          <w:sz w:val="24"/>
+        </w:rPr>
+        <w:t>Error: wrong month entered</w:t>
+      </w:r>
+    </w:p>
+    <w:p>
+      <w:pPr>
+        <w:ind w:left="720"/>
+        <w:rPr>
+          <w:rFonts w:ascii="Arial" w:hAnsi="Arial"/>
+          <w:sz w:val="24"/>
+        </w:rPr>
+      </w:pPr>
+      <w:proofErr w:type="gramStart"/>
+      <w:r>
+        <w:rPr>
+          <w:rFonts w:ascii="Arial" w:hAnsi="Arial"/>
+          <w:sz w:val="24"/>
+        </w:rPr>
+        <w:t>Validate(</w:t>
+      </w:r>
+      <w:proofErr w:type="gramEnd"/>
+      <w:r>
+        <w:rPr>
+          <w:rFonts w:ascii="Arial" w:hAnsi="Arial"/>
+          <w:sz w:val="24"/>
+        </w:rPr>
+        <w:t>‘</w:t>
+      </w:r>
+      <w:r>
+        <w:rPr>
+          <w:rFonts w:ascii="Arial" w:hAnsi="Arial"/>
+          <w:sz w:val="24"/>
+        </w:rPr>
+        <w:t>2018113</w:t>
+      </w:r>
+      <w:r>
+        <w:rPr>
+          <w:rFonts w:ascii="Arial" w:hAnsi="Arial"/>
+          <w:sz w:val="24"/>
+        </w:rPr>
+        <w:t xml:space="preserve">2’) =&gt;  </w:t>
+      </w:r>
+      <w:r>
+        <w:rPr>
+          <w:rFonts w:ascii="Arial" w:hAnsi="Arial"/>
+          <w:sz w:val="24"/>
+        </w:rPr>
+        <w:t xml:space="preserve">Error: wrong </w:t>
+      </w:r>
+      <w:r>
+        <w:rPr>
+          <w:rFonts w:ascii="Arial" w:hAnsi="Arial"/>
+          <w:sz w:val="24"/>
+        </w:rPr>
+        <w:t>day</w:t>
+      </w:r>
+      <w:r>
+        <w:rPr>
+          <w:rFonts w:ascii="Arial" w:hAnsi="Arial"/>
+          <w:sz w:val="24"/>
+        </w:rPr>
+        <w:t xml:space="preserve"> entered</w:t>
+      </w:r>
+    </w:p>
+    <w:p>
+      <w:pPr>
+        <w:ind w:left="720"/>
+        <w:rPr>
+          <w:rFonts w:ascii="Arial" w:hAnsi="Arial"/>
+          <w:sz w:val="24"/>
+        </w:rPr>
+      </w:pPr>
+    </w:p>
+    <w:p>
+      <w:pPr>
+        <w:ind w:left="720"/>
+        <w:rPr>
+          <w:rFonts w:ascii="Arial" w:hAnsi="Arial"/>
+          <w:sz w:val="24"/>
+        </w:rPr>
+      </w:pPr>
+      <w:r>
+        <w:rPr>
+          <w:rFonts w:ascii="Arial" w:hAnsi="Arial"/>
+          <w:sz w:val="24"/>
+        </w:rPr>
+        <w:t>(END)</w:t>
+      </w:r>
     </w:p>
     <w:p>
       <w:pPr>
@@ -661,7 +1742,7 @@
           <w:rFonts w:ascii="Arial" w:hAnsi="Arial"/>
           <w:sz w:val="24"/>
         </w:rPr>
-        <w:t xml:space="preserve">    e.g. </w:t>
+        <w:t xml:space="preserve">    </w:t>
       </w:r>
       <w:proofErr w:type="gramStart"/>
       <w:r>
@@ -669,7 +1750,7 @@
           <w:rFonts w:ascii="Arial" w:hAnsi="Arial"/>
           <w:sz w:val="24"/>
         </w:rPr>
-        <w:t>tomorrow(</w:t>
+        <w:t>e.g</w:t>
       </w:r>
       <w:proofErr w:type="gramEnd"/>
       <w:r>
@@ -677,7 +1758,7 @@
           <w:rFonts w:ascii="Arial" w:hAnsi="Arial"/>
           <w:sz w:val="24"/>
         </w:rPr>
-        <w:t>'20171231') -&gt; '20180101'</w:t>
+        <w:t>. tomorrow('20171231') -&gt; '20180101'</w:t>
       </w:r>
     </w:p>
     <w:p>
@@ -786,7 +1867,324 @@
           <w:b/>
           <w:sz w:val="24"/>
         </w:rPr>
+        <w:lastRenderedPageBreak/>
         <w:t>Yesterday</w:t>
+      </w:r>
+    </w:p>
+    <w:p>
+      <w:pPr>
+        <w:ind w:left="360"/>
+        <w:rPr>
+          <w:rFonts w:ascii="Arial" w:hAnsi="Arial"/>
+          <w:sz w:val="24"/>
+        </w:rPr>
+      </w:pPr>
+      <w:r>
+        <w:rPr>
+          <w:rFonts w:ascii="Arial" w:hAnsi="Arial"/>
+          <w:sz w:val="24"/>
+        </w:rPr>
+        <w:t>-</w:t>
+      </w:r>
+      <w:r>
+        <w:rPr>
+          <w:rFonts w:ascii="Arial" w:hAnsi="Arial"/>
+          <w:sz w:val="24"/>
+        </w:rPr>
+        <w:t xml:space="preserve">Tomorrow function accepts 1 argument and calculate the </w:t>
+      </w:r>
+      <w:r>
+        <w:rPr>
+          <w:rFonts w:ascii="Arial" w:hAnsi="Arial"/>
+          <w:sz w:val="24"/>
+        </w:rPr>
+        <w:t>previous</w:t>
+      </w:r>
+      <w:r>
+        <w:rPr>
+          <w:rFonts w:ascii="Arial" w:hAnsi="Arial"/>
+          <w:sz w:val="24"/>
+        </w:rPr>
+        <w:t xml:space="preserve"> day of the given date input</w:t>
+      </w:r>
+    </w:p>
+    <w:p>
+      <w:pPr>
+        <w:ind w:left="360"/>
+        <w:rPr>
+          <w:rFonts w:ascii="Arial" w:hAnsi="Arial"/>
+          <w:sz w:val="24"/>
+        </w:rPr>
+      </w:pPr>
+      <w:proofErr w:type="gramStart"/>
+      <w:r>
+        <w:rPr>
+          <w:rFonts w:ascii="Arial" w:hAnsi="Arial"/>
+          <w:sz w:val="24"/>
+        </w:rPr>
+        <w:t>yesterday</w:t>
+      </w:r>
+      <w:r>
+        <w:rPr>
+          <w:rFonts w:ascii="Arial" w:hAnsi="Arial"/>
+          <w:sz w:val="24"/>
+        </w:rPr>
+        <w:t>(</w:t>
+      </w:r>
+      <w:proofErr w:type="gramEnd"/>
+      <w:r>
+        <w:rPr>
+          <w:rFonts w:ascii="Arial" w:hAnsi="Arial"/>
+          <w:sz w:val="24"/>
+        </w:rPr>
+        <w:t xml:space="preserve">today) -&gt; </w:t>
+      </w:r>
+      <w:proofErr w:type="spellStart"/>
+      <w:r>
+        <w:rPr>
+          <w:rFonts w:ascii="Arial" w:hAnsi="Arial"/>
+          <w:sz w:val="24"/>
+        </w:rPr>
+        <w:t>str</w:t>
+      </w:r>
+      <w:proofErr w:type="spellEnd"/>
+    </w:p>
+    <w:p>
+      <w:pPr>
+        <w:ind w:left="360"/>
+        <w:rPr>
+          <w:rFonts w:ascii="Arial" w:hAnsi="Arial"/>
+          <w:sz w:val="24"/>
+        </w:rPr>
+      </w:pPr>
+      <w:r>
+        <w:rPr>
+          <w:rFonts w:ascii="Arial" w:hAnsi="Arial"/>
+          <w:sz w:val="24"/>
+        </w:rPr>
+        <w:t xml:space="preserve">    </w:t>
+      </w:r>
+      <w:proofErr w:type="gramStart"/>
+      <w:r>
+        <w:rPr>
+          <w:rFonts w:ascii="Arial" w:hAnsi="Arial"/>
+          <w:sz w:val="24"/>
+        </w:rPr>
+        <w:t>yesterday</w:t>
+      </w:r>
+      <w:r>
+        <w:rPr>
+          <w:rFonts w:ascii="Arial" w:hAnsi="Arial"/>
+          <w:sz w:val="24"/>
+        </w:rPr>
+        <w:t>(</w:t>
+      </w:r>
+      <w:proofErr w:type="gramEnd"/>
+      <w:r>
+        <w:rPr>
+          <w:rFonts w:ascii="Arial" w:hAnsi="Arial"/>
+          <w:sz w:val="24"/>
+        </w:rPr>
+        <w:t xml:space="preserve">) takes a valid date string in 'YYYYMMDD' format and return a </w:t>
+      </w:r>
+    </w:p>
+    <w:p>
+      <w:pPr>
+        <w:ind w:left="360"/>
+        <w:rPr>
+          <w:rFonts w:ascii="Arial" w:hAnsi="Arial"/>
+          <w:sz w:val="24"/>
+        </w:rPr>
+      </w:pPr>
+      <w:r>
+        <w:rPr>
+          <w:rFonts w:ascii="Arial" w:hAnsi="Arial"/>
+          <w:sz w:val="24"/>
+        </w:rPr>
+        <w:t xml:space="preserve">    </w:t>
+      </w:r>
+      <w:proofErr w:type="gramStart"/>
+      <w:r>
+        <w:rPr>
+          <w:rFonts w:ascii="Arial" w:hAnsi="Arial"/>
+          <w:sz w:val="24"/>
+        </w:rPr>
+        <w:t>date</w:t>
+      </w:r>
+      <w:proofErr w:type="gramEnd"/>
+      <w:r>
+        <w:rPr>
+          <w:rFonts w:ascii="Arial" w:hAnsi="Arial"/>
+          <w:sz w:val="24"/>
+        </w:rPr>
+        <w:t xml:space="preserve"> string for the next day in 'YYYYMMDD' format.</w:t>
+      </w:r>
+    </w:p>
+    <w:p>
+      <w:pPr>
+        <w:ind w:left="360"/>
+        <w:rPr>
+          <w:rFonts w:ascii="Arial" w:hAnsi="Arial"/>
+          <w:sz w:val="24"/>
+        </w:rPr>
+      </w:pPr>
+      <w:r>
+        <w:rPr>
+          <w:rFonts w:ascii="Arial" w:hAnsi="Arial"/>
+          <w:sz w:val="24"/>
+        </w:rPr>
+        <w:t xml:space="preserve">    </w:t>
+      </w:r>
+      <w:proofErr w:type="gramStart"/>
+      <w:r>
+        <w:rPr>
+          <w:rFonts w:ascii="Arial" w:hAnsi="Arial"/>
+          <w:sz w:val="24"/>
+        </w:rPr>
+        <w:t>e.g</w:t>
+      </w:r>
+      <w:proofErr w:type="gramEnd"/>
+      <w:r>
+        <w:rPr>
+          <w:rFonts w:ascii="Arial" w:hAnsi="Arial"/>
+          <w:sz w:val="24"/>
+        </w:rPr>
+        <w:t xml:space="preserve">. </w:t>
+      </w:r>
+      <w:r>
+        <w:rPr>
+          <w:rFonts w:ascii="Arial" w:hAnsi="Arial"/>
+          <w:sz w:val="24"/>
+        </w:rPr>
+        <w:t>yesterday('20180101</w:t>
+      </w:r>
+      <w:r>
+        <w:rPr>
+          <w:rFonts w:ascii="Arial" w:hAnsi="Arial"/>
+          <w:sz w:val="24"/>
+        </w:rPr>
+        <w:t>') -&gt; '201</w:t>
+      </w:r>
+      <w:r>
+        <w:rPr>
+          <w:rFonts w:ascii="Arial" w:hAnsi="Arial"/>
+          <w:sz w:val="24"/>
+        </w:rPr>
+        <w:t>71231</w:t>
+      </w:r>
+      <w:r>
+        <w:rPr>
+          <w:rFonts w:ascii="Arial" w:hAnsi="Arial"/>
+          <w:sz w:val="24"/>
+        </w:rPr>
+        <w:t>'</w:t>
+      </w:r>
+    </w:p>
+    <w:p>
+      <w:pPr>
+        <w:ind w:left="360"/>
+        <w:rPr>
+          <w:rFonts w:ascii="Arial" w:hAnsi="Arial"/>
+          <w:sz w:val="24"/>
+        </w:rPr>
+      </w:pPr>
+      <w:r>
+        <w:rPr>
+          <w:rFonts w:ascii="Arial" w:hAnsi="Arial"/>
+          <w:sz w:val="24"/>
+        </w:rPr>
+        <w:t xml:space="preserve">         </w:t>
+      </w:r>
+      <w:proofErr w:type="gramStart"/>
+      <w:r>
+        <w:rPr>
+          <w:rFonts w:ascii="Arial" w:hAnsi="Arial"/>
+          <w:sz w:val="24"/>
+        </w:rPr>
+        <w:t>yesterday</w:t>
+      </w:r>
+      <w:r>
+        <w:rPr>
+          <w:rFonts w:ascii="Arial" w:hAnsi="Arial"/>
+          <w:sz w:val="24"/>
+        </w:rPr>
+        <w:t>(</w:t>
+      </w:r>
+      <w:proofErr w:type="gramEnd"/>
+      <w:r>
+        <w:rPr>
+          <w:rFonts w:ascii="Arial" w:hAnsi="Arial"/>
+          <w:sz w:val="24"/>
+        </w:rPr>
+        <w:t>'20180</w:t>
+      </w:r>
+      <w:r>
+        <w:rPr>
+          <w:rFonts w:ascii="Arial" w:hAnsi="Arial"/>
+          <w:sz w:val="24"/>
+        </w:rPr>
+        <w:t>501') -&gt; '20180431</w:t>
+      </w:r>
+      <w:r>
+        <w:rPr>
+          <w:rFonts w:ascii="Arial" w:hAnsi="Arial"/>
+          <w:sz w:val="24"/>
+        </w:rPr>
+        <w:t>'</w:t>
+      </w:r>
+    </w:p>
+    <w:p>
+      <w:pPr>
+        <w:ind w:left="360"/>
+        <w:rPr>
+          <w:rFonts w:ascii="Arial" w:hAnsi="Arial"/>
+          <w:sz w:val="24"/>
+        </w:rPr>
+      </w:pPr>
+      <w:r>
+        <w:rPr>
+          <w:rFonts w:ascii="Arial" w:hAnsi="Arial"/>
+          <w:sz w:val="24"/>
+        </w:rPr>
+        <w:t xml:space="preserve">         </w:t>
+      </w:r>
+      <w:proofErr w:type="gramStart"/>
+      <w:r>
+        <w:rPr>
+          <w:rFonts w:ascii="Arial" w:hAnsi="Arial"/>
+          <w:sz w:val="24"/>
+        </w:rPr>
+        <w:t>yesterday(</w:t>
+      </w:r>
+      <w:proofErr w:type="gramEnd"/>
+      <w:r>
+        <w:rPr>
+          <w:rFonts w:ascii="Arial" w:hAnsi="Arial"/>
+          <w:sz w:val="24"/>
+        </w:rPr>
+        <w:t>'20180228') -&gt; '20180227</w:t>
+      </w:r>
+      <w:r>
+        <w:rPr>
+          <w:rFonts w:ascii="Arial" w:hAnsi="Arial"/>
+          <w:sz w:val="24"/>
+        </w:rPr>
+        <w:t>'</w:t>
+      </w:r>
+    </w:p>
+    <w:p>
+      <w:pPr>
+        <w:rPr>
+          <w:rFonts w:ascii="Arial" w:hAnsi="Arial"/>
+          <w:sz w:val="24"/>
+        </w:rPr>
+      </w:pPr>
+      <w:r>
+        <w:rPr>
+          <w:rFonts w:ascii="Arial" w:hAnsi="Arial"/>
+          <w:sz w:val="24"/>
+        </w:rPr>
+        <w:t>(END)</w:t>
       </w:r>
     </w:p>
     <w:p>
@@ -810,6 +2208,17 @@
         </w:rPr>
         <w:t>DBDA</w:t>
       </w:r>
+    </w:p>
+    <w:p>
+      <w:pPr>
+        <w:rPr>
+          <w:rFonts w:ascii="Arial" w:hAnsi="Arial"/>
+          <w:b/>
+          <w:sz w:val="24"/>
+        </w:rPr>
+      </w:pPr>
+      <w:bookmarkStart w:id="0" w:name="_GoBack"/>
+      <w:bookmarkEnd w:id="0"/>
     </w:p>
     <w:p>
       <w:pPr>
@@ -854,7 +2263,7 @@
 </file>
 
 <file path=word/numbering.xml><?xml version="1.0" encoding="utf-8"?>
-<w:numbering xmlns:wpc="http://schemas.microsoft.com/office/word/2010/wordprocessingCanvas" xmlns:cx="http://schemas.microsoft.com/office/drawing/2014/chartex" xmlns:cx1="http://schemas.microsoft.com/office/drawing/2015/9/8/chartex" xmlns:cx2="http://schemas.microsoft.com/office/drawing/2015/10/21/chartex" xmlns:cx3="http://schemas.microsoft.com/office/drawing/2016/5/9/chartex" xmlns:cx4="http://schemas.microsoft.com/office/drawing/2016/5/10/chartex" xmlns:cx5="http://schemas.microsoft.com/office/drawing/2016/5/11/chartex" xmlns:cx6="http://schemas.microsoft.com/office/drawing/2016/5/12/chartex" xmlns:cx7="http://schemas.microsoft.com/office/drawing/2016/5/13/chartex" xmlns:cx8="http://schemas.microsoft.com/office/drawing/2016/5/14/chartex" xmlns:mc="http://schemas.openxmlformats.org/markup-compatibility/2006" xmlns:aink="http://schemas.microsoft.com/office/drawing/2016/ink" xmlns:am3d="http://schemas.microsoft.com/office/drawing/2017/model3d" xmlns:o="urn:schemas-microsoft-com:office:office" xmlns:r="http://schemas.openxmlformats.org/officeDocument/2006/relationships" xmlns:m="http://schemas.openxmlformats.org/officeDocument/2006/math" xmlns:v="urn:schemas-microsoft-com:vml" xmlns:wp14="http://schemas.microsoft.com/office/word/2010/wordprocessingDrawing" xmlns:wp="http://schemas.openxmlformats.org/drawingml/2006/wordprocessingDrawing" xmlns:w10="urn:schemas-microsoft-com:office:word" xmlns:w="http://schemas.openxmlformats.org/wordprocessingml/2006/main" xmlns:w14="http://schemas.microsoft.com/office/word/2010/wordml" xmlns:w15="http://schemas.microsoft.com/office/word/2012/wordml" xmlns:w16cid="http://schemas.microsoft.com/office/word/2016/wordml/cid" xmlns:w16se="http://schemas.microsoft.com/office/word/2015/wordml/symex" xmlns:wpg="http://schemas.microsoft.com/office/word/2010/wordprocessingGroup" xmlns:wpi="http://schemas.microsoft.com/office/word/2010/wordprocessingInk" xmlns:wne="http://schemas.microsoft.com/office/word/2006/wordml" xmlns:wps="http://schemas.microsoft.com/office/word/2010/wordprocessingShape" mc:Ignorable="w14 w15 w16se w16cid wp14">
+<w:numbering xmlns:wpc="http://schemas.microsoft.com/office/word/2010/wordprocessingCanvas" xmlns:cx="http://schemas.microsoft.com/office/drawing/2014/chartex" xmlns:cx1="http://schemas.microsoft.com/office/drawing/2015/9/8/chartex" xmlns:mc="http://schemas.openxmlformats.org/markup-compatibility/2006" xmlns:o="urn:schemas-microsoft-com:office:office" xmlns:r="http://schemas.openxmlformats.org/officeDocument/2006/relationships" xmlns:m="http://schemas.openxmlformats.org/officeDocument/2006/math" xmlns:v="urn:schemas-microsoft-com:vml" xmlns:wp14="http://schemas.microsoft.com/office/word/2010/wordprocessingDrawing" xmlns:wp="http://schemas.openxmlformats.org/drawingml/2006/wordprocessingDrawing" xmlns:w10="urn:schemas-microsoft-com:office:word" xmlns:w="http://schemas.openxmlformats.org/wordprocessingml/2006/main" xmlns:w14="http://schemas.microsoft.com/office/word/2010/wordml" xmlns:w15="http://schemas.microsoft.com/office/word/2012/wordml" xmlns:w16se="http://schemas.microsoft.com/office/word/2015/wordml/symex" xmlns:wpg="http://schemas.microsoft.com/office/word/2010/wordprocessingGroup" xmlns:wpi="http://schemas.microsoft.com/office/word/2010/wordprocessingInk" xmlns:wne="http://schemas.microsoft.com/office/word/2006/wordml" xmlns:wps="http://schemas.microsoft.com/office/word/2010/wordprocessingShape" mc:Ignorable="w14 w15 w16se wp14">
   <w:abstractNum w:abstractNumId="0" w15:restartNumberingAfterBreak="0">
     <w:nsid w:val="0116506F"/>
     <w:multiLevelType w:val="hybridMultilevel"/>
@@ -870,13 +2279,126 @@
         <w:rFonts w:ascii="Arial" w:eastAsiaTheme="minorHAnsi" w:hAnsi="Arial" w:cs="Arial" w:hint="default"/>
       </w:rPr>
     </w:lvl>
+    <w:lvl w:ilvl="1" w:tplc="10090003">
+      <w:start w:val="1"/>
+      <w:numFmt w:val="bullet"/>
+      <w:lvlText w:val="o"/>
+      <w:lvlJc w:val="left"/>
+      <w:pPr>
+        <w:ind w:left="1440" w:hanging="360"/>
+      </w:pPr>
+      <w:rPr>
+        <w:rFonts w:ascii="Courier New" w:hAnsi="Courier New" w:cs="Courier New" w:hint="default"/>
+      </w:rPr>
+    </w:lvl>
+    <w:lvl w:ilvl="2" w:tplc="10090005" w:tentative="1">
+      <w:start w:val="1"/>
+      <w:numFmt w:val="bullet"/>
+      <w:lvlText w:val=""/>
+      <w:lvlJc w:val="left"/>
+      <w:pPr>
+        <w:ind w:left="2160" w:hanging="360"/>
+      </w:pPr>
+      <w:rPr>
+        <w:rFonts w:ascii="Wingdings" w:hAnsi="Wingdings" w:hint="default"/>
+      </w:rPr>
+    </w:lvl>
+    <w:lvl w:ilvl="3" w:tplc="10090001" w:tentative="1">
+      <w:start w:val="1"/>
+      <w:numFmt w:val="bullet"/>
+      <w:lvlText w:val=""/>
+      <w:lvlJc w:val="left"/>
+      <w:pPr>
+        <w:ind w:left="2880" w:hanging="360"/>
+      </w:pPr>
+      <w:rPr>
+        <w:rFonts w:ascii="Symbol" w:hAnsi="Symbol" w:hint="default"/>
+      </w:rPr>
+    </w:lvl>
+    <w:lvl w:ilvl="4" w:tplc="10090003" w:tentative="1">
+      <w:start w:val="1"/>
+      <w:numFmt w:val="bullet"/>
+      <w:lvlText w:val="o"/>
+      <w:lvlJc w:val="left"/>
+      <w:pPr>
+        <w:ind w:left="3600" w:hanging="360"/>
+      </w:pPr>
+      <w:rPr>
+        <w:rFonts w:ascii="Courier New" w:hAnsi="Courier New" w:cs="Courier New" w:hint="default"/>
+      </w:rPr>
+    </w:lvl>
+    <w:lvl w:ilvl="5" w:tplc="10090005" w:tentative="1">
+      <w:start w:val="1"/>
+      <w:numFmt w:val="bullet"/>
+      <w:lvlText w:val=""/>
+      <w:lvlJc w:val="left"/>
+      <w:pPr>
+        <w:ind w:left="4320" w:hanging="360"/>
+      </w:pPr>
+      <w:rPr>
+        <w:rFonts w:ascii="Wingdings" w:hAnsi="Wingdings" w:hint="default"/>
+      </w:rPr>
+    </w:lvl>
+    <w:lvl w:ilvl="6" w:tplc="10090001" w:tentative="1">
+      <w:start w:val="1"/>
+      <w:numFmt w:val="bullet"/>
+      <w:lvlText w:val=""/>
+      <w:lvlJc w:val="left"/>
+      <w:pPr>
+        <w:ind w:left="5040" w:hanging="360"/>
+      </w:pPr>
+      <w:rPr>
+        <w:rFonts w:ascii="Symbol" w:hAnsi="Symbol" w:hint="default"/>
+      </w:rPr>
+    </w:lvl>
+    <w:lvl w:ilvl="7" w:tplc="10090003" w:tentative="1">
+      <w:start w:val="1"/>
+      <w:numFmt w:val="bullet"/>
+      <w:lvlText w:val="o"/>
+      <w:lvlJc w:val="left"/>
+      <w:pPr>
+        <w:ind w:left="5760" w:hanging="360"/>
+      </w:pPr>
+      <w:rPr>
+        <w:rFonts w:ascii="Courier New" w:hAnsi="Courier New" w:cs="Courier New" w:hint="default"/>
+      </w:rPr>
+    </w:lvl>
+    <w:lvl w:ilvl="8" w:tplc="10090005" w:tentative="1">
+      <w:start w:val="1"/>
+      <w:numFmt w:val="bullet"/>
+      <w:lvlText w:val=""/>
+      <w:lvlJc w:val="left"/>
+      <w:pPr>
+        <w:ind w:left="6480" w:hanging="360"/>
+      </w:pPr>
+      <w:rPr>
+        <w:rFonts w:ascii="Wingdings" w:hAnsi="Wingdings" w:hint="default"/>
+      </w:rPr>
+    </w:lvl>
+  </w:abstractNum>
+  <w:abstractNum w:abstractNumId="1" w15:restartNumberingAfterBreak="0">
+    <w:nsid w:val="120F70B3"/>
+    <w:multiLevelType w:val="hybridMultilevel"/>
+    <w:tmpl w:val="933010C6"/>
+    <w:lvl w:ilvl="0" w:tplc="4B764D36">
+      <w:start w:val="5"/>
+      <w:numFmt w:val="bullet"/>
+      <w:lvlText w:val=""/>
+      <w:lvlJc w:val="left"/>
+      <w:pPr>
+        <w:ind w:left="1080" w:hanging="360"/>
+      </w:pPr>
+      <w:rPr>
+        <w:rFonts w:ascii="Wingdings" w:eastAsiaTheme="minorHAnsi" w:hAnsi="Wingdings" w:cstheme="minorBidi" w:hint="default"/>
+      </w:rPr>
+    </w:lvl>
     <w:lvl w:ilvl="1" w:tplc="10090003" w:tentative="1">
       <w:start w:val="1"/>
       <w:numFmt w:val="bullet"/>
       <w:lvlText w:val="o"/>
       <w:lvlJc w:val="left"/>
       <w:pPr>
-        <w:ind w:left="1440" w:hanging="360"/>
+        <w:ind w:left="1800" w:hanging="360"/>
       </w:pPr>
       <w:rPr>
         <w:rFonts w:ascii="Courier New" w:hAnsi="Courier New" w:cs="Courier New" w:hint="default"/>
@@ -888,7 +2410,7 @@
       <w:lvlText w:val=""/>
       <w:lvlJc w:val="left"/>
       <w:pPr>
-        <w:ind w:left="2160" w:hanging="360"/>
+        <w:ind w:left="2520" w:hanging="360"/>
       </w:pPr>
       <w:rPr>
         <w:rFonts w:ascii="Wingdings" w:hAnsi="Wingdings" w:hint="default"/>
@@ -900,7 +2422,7 @@
       <w:lvlText w:val=""/>
       <w:lvlJc w:val="left"/>
       <w:pPr>
-        <w:ind w:left="2880" w:hanging="360"/>
+        <w:ind w:left="3240" w:hanging="360"/>
       </w:pPr>
       <w:rPr>
         <w:rFonts w:ascii="Symbol" w:hAnsi="Symbol" w:hint="default"/>
@@ -912,7 +2434,7 @@
       <w:lvlText w:val="o"/>
       <w:lvlJc w:val="left"/>
       <w:pPr>
-        <w:ind w:left="3600" w:hanging="360"/>
+        <w:ind w:left="3960" w:hanging="360"/>
       </w:pPr>
       <w:rPr>
         <w:rFonts w:ascii="Courier New" w:hAnsi="Courier New" w:cs="Courier New" w:hint="default"/>
@@ -924,7 +2446,7 @@
       <w:lvlText w:val=""/>
       <w:lvlJc w:val="left"/>
       <w:pPr>
-        <w:ind w:left="4320" w:hanging="360"/>
+        <w:ind w:left="4680" w:hanging="360"/>
       </w:pPr>
       <w:rPr>
         <w:rFonts w:ascii="Wingdings" w:hAnsi="Wingdings" w:hint="default"/>
@@ -936,7 +2458,7 @@
       <w:lvlText w:val=""/>
       <w:lvlJc w:val="left"/>
       <w:pPr>
-        <w:ind w:left="5040" w:hanging="360"/>
+        <w:ind w:left="5400" w:hanging="360"/>
       </w:pPr>
       <w:rPr>
         <w:rFonts w:ascii="Symbol" w:hAnsi="Symbol" w:hint="default"/>
@@ -948,7 +2470,7 @@
       <w:lvlText w:val="o"/>
       <w:lvlJc w:val="left"/>
       <w:pPr>
-        <w:ind w:left="5760" w:hanging="360"/>
+        <w:ind w:left="6120" w:hanging="360"/>
       </w:pPr>
       <w:rPr>
         <w:rFonts w:ascii="Courier New" w:hAnsi="Courier New" w:cs="Courier New" w:hint="default"/>
@@ -960,14 +2482,14 @@
       <w:lvlText w:val=""/>
       <w:lvlJc w:val="left"/>
       <w:pPr>
-        <w:ind w:left="6480" w:hanging="360"/>
+        <w:ind w:left="6840" w:hanging="360"/>
       </w:pPr>
       <w:rPr>
         <w:rFonts w:ascii="Wingdings" w:hAnsi="Wingdings" w:hint="default"/>
       </w:rPr>
     </w:lvl>
   </w:abstractNum>
-  <w:abstractNum w:abstractNumId="1" w15:restartNumberingAfterBreak="0">
+  <w:abstractNum w:abstractNumId="2" w15:restartNumberingAfterBreak="0">
     <w:nsid w:val="59F85A13"/>
     <w:multiLevelType w:val="hybridMultilevel"/>
     <w:tmpl w:val="D188EF5C"/>
@@ -1056,7 +2578,7 @@
       </w:pPr>
     </w:lvl>
   </w:abstractNum>
-  <w:abstractNum w:abstractNumId="2" w15:restartNumberingAfterBreak="0">
+  <w:abstractNum w:abstractNumId="3" w15:restartNumberingAfterBreak="0">
     <w:nsid w:val="75C439C3"/>
     <w:multiLevelType w:val="hybridMultilevel"/>
     <w:tmpl w:val="C28AA87C"/>
@@ -1147,19 +2669,22 @@
     </w:lvl>
   </w:abstractNum>
   <w:num w:numId="1">
-    <w:abstractNumId w:val="2"/>
+    <w:abstractNumId w:val="3"/>
   </w:num>
   <w:num w:numId="2">
-    <w:abstractNumId w:val="1"/>
+    <w:abstractNumId w:val="2"/>
   </w:num>
   <w:num w:numId="3">
     <w:abstractNumId w:val="0"/>
+  </w:num>
+  <w:num w:numId="4">
+    <w:abstractNumId w:val="1"/>
   </w:num>
 </w:numbering>
 </file>
 
 <file path=word/styles.xml><?xml version="1.0" encoding="utf-8"?>
-<w:styles xmlns:mc="http://schemas.openxmlformats.org/markup-compatibility/2006" xmlns:r="http://schemas.openxmlformats.org/officeDocument/2006/relationships" xmlns:w="http://schemas.openxmlformats.org/wordprocessingml/2006/main" xmlns:w14="http://schemas.microsoft.com/office/word/2010/wordml" xmlns:w15="http://schemas.microsoft.com/office/word/2012/wordml" xmlns:w16cid="http://schemas.microsoft.com/office/word/2016/wordml/cid" xmlns:w16se="http://schemas.microsoft.com/office/word/2015/wordml/symex" mc:Ignorable="w14 w15 w16se w16cid">
+<w:styles xmlns:mc="http://schemas.openxmlformats.org/markup-compatibility/2006" xmlns:r="http://schemas.openxmlformats.org/officeDocument/2006/relationships" xmlns:w="http://schemas.openxmlformats.org/wordprocessingml/2006/main" xmlns:w14="http://schemas.microsoft.com/office/word/2010/wordml" xmlns:w15="http://schemas.microsoft.com/office/word/2012/wordml" xmlns:w16se="http://schemas.microsoft.com/office/word/2015/wordml/symex" mc:Ignorable="w14 w15 w16se">
   <w:docDefaults>
     <w:rPrDefault>
       <w:rPr>
@@ -1175,7 +2700,7 @@
       </w:pPr>
     </w:pPrDefault>
   </w:docDefaults>
-  <w:latentStyles w:defLockedState="0" w:defUIPriority="99" w:defSemiHidden="0" w:defUnhideWhenUsed="0" w:defQFormat="0" w:count="375">
+  <w:latentStyles w:defLockedState="0" w:defUIPriority="99" w:defSemiHidden="0" w:defUnhideWhenUsed="0" w:defQFormat="0" w:count="371">
     <w:lsdException w:name="Normal" w:uiPriority="0" w:qFormat="1"/>
     <w:lsdException w:name="heading 1" w:uiPriority="9" w:qFormat="1"/>
     <w:lsdException w:name="heading 2" w:semiHidden="1" w:uiPriority="9" w:unhideWhenUsed="1" w:qFormat="1"/>
@@ -1547,10 +3072,6 @@
     <w:lsdException w:name="List Table 5 Dark Accent 6" w:uiPriority="50"/>
     <w:lsdException w:name="List Table 6 Colorful Accent 6" w:uiPriority="51"/>
     <w:lsdException w:name="List Table 7 Colorful Accent 6" w:uiPriority="52"/>
-    <w:lsdException w:name="Mention" w:semiHidden="1" w:unhideWhenUsed="1"/>
-    <w:lsdException w:name="Smart Hyperlink" w:semiHidden="1" w:unhideWhenUsed="1"/>
-    <w:lsdException w:name="Hashtag" w:semiHidden="1" w:unhideWhenUsed="1"/>
-    <w:lsdException w:name="Unresolved Mention" w:semiHidden="1" w:unhideWhenUsed="1"/>
   </w:latentStyles>
   <w:style w:type="paragraph" w:default="1" w:styleId="Normal">
     <w:name w:val="Normal"/>

--- a/Documentation.docx
+++ b/Documentation.docx
@@ -1500,21 +1500,7 @@
           <w:rFonts w:ascii="Arial" w:hAnsi="Arial"/>
           <w:sz w:val="24"/>
         </w:rPr>
-        <w:t>‘</w:t>
-      </w:r>
-      <w:r>
-        <w:rPr>
-          <w:rFonts w:ascii="Arial" w:hAnsi="Arial"/>
-          <w:sz w:val="24"/>
-        </w:rPr>
-        <w:t>201815</w:t>
-      </w:r>
-      <w:r>
-        <w:rPr>
-          <w:rFonts w:ascii="Arial" w:hAnsi="Arial"/>
-          <w:sz w:val="24"/>
-        </w:rPr>
-        <w:t xml:space="preserve">02’) =&gt;  </w:t>
+        <w:t xml:space="preserve">‘20181502’) =&gt;  </w:t>
       </w:r>
       <w:r>
         <w:rPr>
@@ -1546,21 +1532,7 @@
           <w:rFonts w:ascii="Arial" w:hAnsi="Arial"/>
           <w:sz w:val="24"/>
         </w:rPr>
-        <w:t>‘</w:t>
-      </w:r>
-      <w:r>
-        <w:rPr>
-          <w:rFonts w:ascii="Arial" w:hAnsi="Arial"/>
-          <w:sz w:val="24"/>
-        </w:rPr>
-        <w:t>2018113</w:t>
-      </w:r>
-      <w:r>
-        <w:rPr>
-          <w:rFonts w:ascii="Arial" w:hAnsi="Arial"/>
-          <w:sz w:val="24"/>
-        </w:rPr>
-        <w:t xml:space="preserve">2’) =&gt;  </w:t>
+        <w:t xml:space="preserve">‘20181132’) =&gt;  </w:t>
       </w:r>
       <w:r>
         <w:rPr>
@@ -1891,7 +1863,14 @@
           <w:rFonts w:ascii="Arial" w:hAnsi="Arial"/>
           <w:sz w:val="24"/>
         </w:rPr>
-        <w:t xml:space="preserve">Tomorrow function accepts 1 argument and calculate the </w:t>
+        <w:t>Yesterday</w:t>
+      </w:r>
+      <w:r>
+        <w:rPr>
+          <w:rFonts w:ascii="Arial" w:hAnsi="Arial"/>
+          <w:sz w:val="24"/>
+        </w:rPr>
+        <w:t xml:space="preserve"> function accepts 1 argument and calculate the </w:t>
       </w:r>
       <w:r>
         <w:rPr>
@@ -2211,36 +2190,663 @@
     </w:p>
     <w:p>
       <w:pPr>
-        <w:rPr>
-          <w:rFonts w:ascii="Arial" w:hAnsi="Arial"/>
-          <w:b/>
-          <w:sz w:val="24"/>
-        </w:rPr>
-      </w:pPr>
-      <w:bookmarkStart w:id="0" w:name="_GoBack"/>
-      <w:bookmarkEnd w:id="0"/>
-    </w:p>
-    <w:p>
-      <w:pPr>
         <w:pStyle w:val="ListParagraph"/>
         <w:numPr>
           <w:ilvl w:val="0"/>
-          <w:numId w:val="2"/>
+          <w:numId w:val="3"/>
         </w:numPr>
         <w:rPr>
           <w:rFonts w:ascii="Arial" w:hAnsi="Arial"/>
-          <w:b/>
-          <w:sz w:val="24"/>
-        </w:rPr>
-      </w:pPr>
-      <w:r>
-        <w:rPr>
-          <w:rFonts w:ascii="Arial" w:hAnsi="Arial"/>
-          <w:b/>
-          <w:sz w:val="24"/>
-        </w:rPr>
-        <w:t>Others</w:t>
-      </w:r>
+          <w:sz w:val="24"/>
+        </w:rPr>
+      </w:pPr>
+      <w:r>
+        <w:rPr>
+          <w:rFonts w:ascii="Arial" w:hAnsi="Arial"/>
+          <w:sz w:val="24"/>
+        </w:rPr>
+        <w:t xml:space="preserve">Function </w:t>
+      </w:r>
+      <w:proofErr w:type="spellStart"/>
+      <w:r>
+        <w:rPr>
+          <w:rFonts w:ascii="Arial" w:hAnsi="Arial"/>
+          <w:sz w:val="24"/>
+        </w:rPr>
+        <w:t>dbda</w:t>
+      </w:r>
+      <w:proofErr w:type="spellEnd"/>
+      <w:r>
+        <w:rPr>
+          <w:rFonts w:ascii="Arial" w:hAnsi="Arial"/>
+          <w:sz w:val="24"/>
+        </w:rPr>
+        <w:t>() function accepts</w:t>
+      </w:r>
+      <w:r>
+        <w:rPr>
+          <w:rFonts w:ascii="Arial" w:hAnsi="Arial"/>
+          <w:sz w:val="24"/>
+        </w:rPr>
+        <w:t xml:space="preserve"> 2 argument and return either before or after or the number of days between according to the value of the given </w:t>
+      </w:r>
+      <w:proofErr w:type="spellStart"/>
+      <w:r>
+        <w:rPr>
+          <w:rFonts w:ascii="Arial" w:hAnsi="Arial"/>
+          <w:sz w:val="24"/>
+        </w:rPr>
+        <w:t>interger</w:t>
+      </w:r>
+      <w:proofErr w:type="spellEnd"/>
+      <w:r>
+        <w:rPr>
+          <w:rFonts w:ascii="Arial" w:hAnsi="Arial"/>
+          <w:sz w:val="24"/>
+        </w:rPr>
+        <w:t xml:space="preserve"> in the same format</w:t>
+      </w:r>
+    </w:p>
+    <w:p>
+      <w:pPr>
+        <w:pStyle w:val="ListParagraph"/>
+        <w:numPr>
+          <w:ilvl w:val="0"/>
+          <w:numId w:val="3"/>
+        </w:numPr>
+        <w:rPr>
+          <w:rFonts w:ascii="Arial" w:hAnsi="Arial"/>
+          <w:sz w:val="24"/>
+        </w:rPr>
+      </w:pPr>
+      <w:proofErr w:type="spellStart"/>
+      <w:r>
+        <w:rPr>
+          <w:rFonts w:ascii="Arial" w:hAnsi="Arial"/>
+          <w:sz w:val="24"/>
+        </w:rPr>
+        <w:t>Dbda</w:t>
+      </w:r>
+      <w:proofErr w:type="spellEnd"/>
+      <w:r>
+        <w:rPr>
+          <w:rFonts w:ascii="Arial" w:hAnsi="Arial"/>
+          <w:sz w:val="24"/>
+        </w:rPr>
+        <w:t xml:space="preserve">(value1,value2) =&gt; </w:t>
+      </w:r>
+      <w:proofErr w:type="spellStart"/>
+      <w:r>
+        <w:rPr>
+          <w:rFonts w:ascii="Arial" w:hAnsi="Arial"/>
+          <w:sz w:val="24"/>
+        </w:rPr>
+        <w:t>str</w:t>
+      </w:r>
+      <w:proofErr w:type="spellEnd"/>
+    </w:p>
+    <w:p>
+      <w:pPr>
+        <w:ind w:left="360"/>
+        <w:rPr>
+          <w:rFonts w:ascii="Arial" w:hAnsi="Arial"/>
+          <w:sz w:val="24"/>
+        </w:rPr>
+      </w:pPr>
+      <w:proofErr w:type="spellStart"/>
+      <w:r>
+        <w:rPr>
+          <w:rFonts w:ascii="Arial" w:hAnsi="Arial"/>
+          <w:sz w:val="24"/>
+        </w:rPr>
+        <w:t>Dbda</w:t>
+      </w:r>
+      <w:proofErr w:type="spellEnd"/>
+      <w:r>
+        <w:rPr>
+          <w:rFonts w:ascii="Arial" w:hAnsi="Arial"/>
+          <w:sz w:val="24"/>
+        </w:rPr>
+        <w:t xml:space="preserve"> takes 2 valid date string in “YYYYMMDD” for value 1,</w:t>
+      </w:r>
+    </w:p>
+    <w:p>
+      <w:pPr>
+        <w:ind w:left="360"/>
+        <w:rPr>
+          <w:rFonts w:ascii="Arial" w:hAnsi="Arial"/>
+          <w:sz w:val="24"/>
+        </w:rPr>
+      </w:pPr>
+      <w:r>
+        <w:rPr>
+          <w:rFonts w:ascii="Arial" w:hAnsi="Arial"/>
+          <w:sz w:val="24"/>
+        </w:rPr>
+        <w:tab/>
+        <w:t>Value2 can be either in string format “YYYYMMDD” or “+/-number”</w:t>
+      </w:r>
+    </w:p>
+    <w:p>
+      <w:pPr>
+        <w:ind w:left="360"/>
+        <w:rPr>
+          <w:rFonts w:ascii="Arial" w:hAnsi="Arial"/>
+          <w:sz w:val="24"/>
+        </w:rPr>
+      </w:pPr>
+    </w:p>
+    <w:p>
+      <w:pPr>
+        <w:pStyle w:val="ListParagraph"/>
+        <w:numPr>
+          <w:ilvl w:val="0"/>
+          <w:numId w:val="5"/>
+        </w:numPr>
+        <w:rPr>
+          <w:rFonts w:ascii="Arial" w:hAnsi="Arial"/>
+          <w:sz w:val="24"/>
+        </w:rPr>
+      </w:pPr>
+      <w:r>
+        <w:rPr>
+          <w:rFonts w:ascii="Arial" w:hAnsi="Arial"/>
+          <w:sz w:val="24"/>
+        </w:rPr>
+        <w:t>If value2 is in “YYYYMMDD”</w:t>
+      </w:r>
+      <w:r>
+        <w:rPr>
+          <w:rFonts w:ascii="Arial" w:hAnsi="Arial"/>
+          <w:sz w:val="24"/>
+        </w:rPr>
+        <w:t xml:space="preserve"> format, it wil</w:t>
+      </w:r>
+      <w:r>
+        <w:rPr>
+          <w:rFonts w:ascii="Arial" w:hAnsi="Arial"/>
+          <w:sz w:val="24"/>
+        </w:rPr>
+        <w:t>l</w:t>
+      </w:r>
+      <w:r>
+        <w:rPr>
+          <w:rFonts w:ascii="Arial" w:hAnsi="Arial"/>
+          <w:sz w:val="24"/>
+        </w:rPr>
+        <w:t xml:space="preserve"> return</w:t>
+      </w:r>
+      <w:r>
+        <w:rPr>
+          <w:rFonts w:ascii="Arial" w:hAnsi="Arial"/>
+          <w:sz w:val="24"/>
+        </w:rPr>
+        <w:t xml:space="preserve"> the number of days between value 1 and value 2</w:t>
+      </w:r>
+    </w:p>
+    <w:p>
+      <w:pPr>
+        <w:pStyle w:val="ListParagraph"/>
+        <w:numPr>
+          <w:ilvl w:val="1"/>
+          <w:numId w:val="5"/>
+        </w:numPr>
+        <w:rPr>
+          <w:rFonts w:ascii="Arial" w:hAnsi="Arial"/>
+          <w:sz w:val="24"/>
+        </w:rPr>
+      </w:pPr>
+      <w:proofErr w:type="spellStart"/>
+      <w:r>
+        <w:rPr>
+          <w:rFonts w:ascii="Arial" w:hAnsi="Arial"/>
+          <w:sz w:val="24"/>
+        </w:rPr>
+        <w:t>Eg</w:t>
+      </w:r>
+      <w:proofErr w:type="spellEnd"/>
+      <w:r>
+        <w:rPr>
+          <w:rFonts w:ascii="Arial" w:hAnsi="Arial"/>
+          <w:sz w:val="24"/>
+        </w:rPr>
+        <w:t>:</w:t>
+      </w:r>
+    </w:p>
+    <w:p>
+      <w:pPr>
+        <w:pStyle w:val="ListParagraph"/>
+        <w:ind w:left="1800"/>
+        <w:rPr>
+          <w:rFonts w:ascii="Arial" w:hAnsi="Arial"/>
+          <w:sz w:val="24"/>
+        </w:rPr>
+      </w:pPr>
+      <w:proofErr w:type="spellStart"/>
+      <w:proofErr w:type="gramStart"/>
+      <w:r>
+        <w:rPr>
+          <w:rFonts w:ascii="Arial" w:hAnsi="Arial"/>
+          <w:sz w:val="24"/>
+        </w:rPr>
+        <w:t>Dbda</w:t>
+      </w:r>
+      <w:proofErr w:type="spellEnd"/>
+      <w:r>
+        <w:rPr>
+          <w:rFonts w:ascii="Arial" w:hAnsi="Arial"/>
+          <w:sz w:val="24"/>
+        </w:rPr>
+        <w:t>(</w:t>
+      </w:r>
+      <w:proofErr w:type="gramEnd"/>
+      <w:r>
+        <w:rPr>
+          <w:rFonts w:ascii="Arial" w:hAnsi="Arial"/>
+          <w:sz w:val="24"/>
+        </w:rPr>
+        <w:t>‘</w:t>
+      </w:r>
+      <w:r>
+        <w:rPr>
+          <w:rFonts w:ascii="Arial" w:hAnsi="Arial"/>
+          <w:sz w:val="24"/>
+        </w:rPr>
+        <w:t>20180523,20170523</w:t>
+      </w:r>
+      <w:r>
+        <w:rPr>
+          <w:rFonts w:ascii="Arial" w:hAnsi="Arial"/>
+          <w:sz w:val="24"/>
+        </w:rPr>
+        <w:t>’</w:t>
+      </w:r>
+      <w:r>
+        <w:rPr>
+          <w:rFonts w:ascii="Arial" w:hAnsi="Arial"/>
+          <w:sz w:val="24"/>
+        </w:rPr>
+        <w:t>)</w:t>
+      </w:r>
+      <w:r>
+        <w:rPr>
+          <w:rFonts w:ascii="Arial" w:hAnsi="Arial"/>
+          <w:sz w:val="24"/>
+        </w:rPr>
+        <w:t xml:space="preserve"> </w:t>
+      </w:r>
+      <w:r>
+        <w:rPr>
+          <w:rFonts w:ascii="Arial" w:hAnsi="Arial"/>
+          <w:sz w:val="24"/>
+        </w:rPr>
+        <w:t>=&gt; 365</w:t>
+      </w:r>
+    </w:p>
+    <w:p>
+      <w:pPr>
+        <w:pStyle w:val="ListParagraph"/>
+        <w:ind w:left="1800"/>
+        <w:rPr>
+          <w:rFonts w:ascii="Arial" w:hAnsi="Arial"/>
+          <w:sz w:val="24"/>
+        </w:rPr>
+      </w:pPr>
+    </w:p>
+    <w:p>
+      <w:pPr>
+        <w:pStyle w:val="ListParagraph"/>
+        <w:ind w:left="1800"/>
+        <w:rPr>
+          <w:rFonts w:ascii="Arial" w:hAnsi="Arial"/>
+          <w:sz w:val="24"/>
+        </w:rPr>
+      </w:pPr>
+      <w:proofErr w:type="spellStart"/>
+      <w:proofErr w:type="gramStart"/>
+      <w:r>
+        <w:rPr>
+          <w:rFonts w:ascii="Arial" w:hAnsi="Arial"/>
+          <w:sz w:val="24"/>
+        </w:rPr>
+        <w:t>Dbda</w:t>
+      </w:r>
+      <w:proofErr w:type="spellEnd"/>
+      <w:r>
+        <w:rPr>
+          <w:rFonts w:ascii="Arial" w:hAnsi="Arial"/>
+          <w:sz w:val="24"/>
+        </w:rPr>
+        <w:t>(</w:t>
+      </w:r>
+      <w:proofErr w:type="gramEnd"/>
+      <w:r>
+        <w:rPr>
+          <w:rFonts w:ascii="Arial" w:hAnsi="Arial"/>
+          <w:sz w:val="24"/>
+        </w:rPr>
+        <w:t>‘</w:t>
+      </w:r>
+      <w:r>
+        <w:rPr>
+          <w:rFonts w:ascii="Arial" w:hAnsi="Arial"/>
+          <w:sz w:val="24"/>
+        </w:rPr>
+        <w:t>20180523,2017</w:t>
+      </w:r>
+      <w:r>
+        <w:rPr>
+          <w:rFonts w:ascii="Arial" w:hAnsi="Arial"/>
+          <w:sz w:val="24"/>
+        </w:rPr>
+        <w:t>09</w:t>
+      </w:r>
+      <w:r>
+        <w:rPr>
+          <w:rFonts w:ascii="Arial" w:hAnsi="Arial"/>
+          <w:sz w:val="24"/>
+        </w:rPr>
+        <w:t>23</w:t>
+      </w:r>
+      <w:r>
+        <w:rPr>
+          <w:rFonts w:ascii="Arial" w:hAnsi="Arial"/>
+          <w:sz w:val="24"/>
+        </w:rPr>
+        <w:t>’</w:t>
+      </w:r>
+      <w:r>
+        <w:rPr>
+          <w:rFonts w:ascii="Arial" w:hAnsi="Arial"/>
+          <w:sz w:val="24"/>
+        </w:rPr>
+        <w:t>)</w:t>
+      </w:r>
+      <w:r>
+        <w:rPr>
+          <w:rFonts w:ascii="Arial" w:hAnsi="Arial"/>
+          <w:sz w:val="24"/>
+        </w:rPr>
+        <w:t xml:space="preserve"> </w:t>
+      </w:r>
+      <w:r>
+        <w:rPr>
+          <w:rFonts w:ascii="Arial" w:hAnsi="Arial"/>
+          <w:sz w:val="24"/>
+        </w:rPr>
+        <w:t>=&gt; 365</w:t>
+      </w:r>
+    </w:p>
+    <w:p>
+      <w:pPr>
+        <w:pStyle w:val="ListParagraph"/>
+        <w:ind w:left="1800"/>
+        <w:rPr>
+          <w:rFonts w:ascii="Arial" w:hAnsi="Arial"/>
+          <w:sz w:val="24"/>
+        </w:rPr>
+      </w:pPr>
+    </w:p>
+    <w:p>
+      <w:pPr>
+        <w:pStyle w:val="ListParagraph"/>
+        <w:numPr>
+          <w:ilvl w:val="0"/>
+          <w:numId w:val="5"/>
+        </w:numPr>
+        <w:rPr>
+          <w:rFonts w:ascii="Arial" w:hAnsi="Arial"/>
+          <w:b/>
+          <w:sz w:val="24"/>
+        </w:rPr>
+      </w:pPr>
+      <w:r>
+        <w:rPr>
+          <w:rFonts w:ascii="Arial" w:hAnsi="Arial"/>
+          <w:sz w:val="24"/>
+        </w:rPr>
+        <w:t>If value</w:t>
+      </w:r>
+      <w:r>
+        <w:rPr>
+          <w:rFonts w:ascii="Arial" w:hAnsi="Arial"/>
+          <w:sz w:val="24"/>
+        </w:rPr>
+        <w:t>2</w:t>
+      </w:r>
+      <w:r>
+        <w:rPr>
+          <w:rFonts w:ascii="Arial" w:hAnsi="Arial"/>
+          <w:sz w:val="24"/>
+        </w:rPr>
+        <w:t xml:space="preserve"> is like (+/- number)</w:t>
+      </w:r>
+      <w:r>
+        <w:rPr>
+          <w:rFonts w:ascii="Arial" w:hAnsi="Arial"/>
+          <w:sz w:val="24"/>
+        </w:rPr>
+        <w:t xml:space="preserve">, it will return the </w:t>
+      </w:r>
+      <w:r>
+        <w:rPr>
+          <w:rFonts w:ascii="Arial" w:hAnsi="Arial"/>
+          <w:sz w:val="24"/>
+        </w:rPr>
+        <w:t>date before of after according to the give integer of the value2</w:t>
+      </w:r>
+    </w:p>
+    <w:p>
+      <w:pPr>
+        <w:pStyle w:val="ListParagraph"/>
+        <w:numPr>
+          <w:ilvl w:val="1"/>
+          <w:numId w:val="5"/>
+        </w:numPr>
+        <w:rPr>
+          <w:rFonts w:ascii="Arial" w:hAnsi="Arial"/>
+          <w:b/>
+          <w:sz w:val="24"/>
+        </w:rPr>
+      </w:pPr>
+      <w:proofErr w:type="spellStart"/>
+      <w:r>
+        <w:rPr>
+          <w:rFonts w:ascii="Arial" w:hAnsi="Arial"/>
+          <w:sz w:val="24"/>
+        </w:rPr>
+        <w:t>Eg</w:t>
+      </w:r>
+      <w:proofErr w:type="spellEnd"/>
+      <w:r>
+        <w:rPr>
+          <w:rFonts w:ascii="Arial" w:hAnsi="Arial"/>
+          <w:sz w:val="24"/>
+        </w:rPr>
+        <w:t>:</w:t>
+      </w:r>
+    </w:p>
+    <w:p>
+      <w:pPr>
+        <w:pStyle w:val="ListParagraph"/>
+        <w:ind w:left="1800"/>
+        <w:rPr>
+          <w:rFonts w:ascii="Arial" w:hAnsi="Arial"/>
+          <w:sz w:val="24"/>
+        </w:rPr>
+      </w:pPr>
+      <w:proofErr w:type="spellStart"/>
+      <w:proofErr w:type="gramStart"/>
+      <w:r>
+        <w:rPr>
+          <w:rFonts w:ascii="Arial" w:hAnsi="Arial"/>
+          <w:sz w:val="24"/>
+        </w:rPr>
+        <w:t>Dbda</w:t>
+      </w:r>
+      <w:proofErr w:type="spellEnd"/>
+      <w:r>
+        <w:rPr>
+          <w:rFonts w:ascii="Arial" w:hAnsi="Arial"/>
+          <w:sz w:val="24"/>
+        </w:rPr>
+        <w:t>(</w:t>
+      </w:r>
+      <w:proofErr w:type="gramEnd"/>
+      <w:r>
+        <w:rPr>
+          <w:rFonts w:ascii="Arial" w:hAnsi="Arial"/>
+          <w:sz w:val="24"/>
+        </w:rPr>
+        <w:t>‘20180101’,</w:t>
+      </w:r>
+      <w:r>
+        <w:rPr>
+          <w:rFonts w:ascii="Arial" w:hAnsi="Arial"/>
+          <w:sz w:val="24"/>
+        </w:rPr>
+        <w:t>’</w:t>
+      </w:r>
+      <w:r>
+        <w:rPr>
+          <w:rFonts w:ascii="Arial" w:hAnsi="Arial"/>
+          <w:sz w:val="24"/>
+        </w:rPr>
+        <w:t>5</w:t>
+      </w:r>
+      <w:r>
+        <w:rPr>
+          <w:rFonts w:ascii="Arial" w:hAnsi="Arial"/>
+          <w:sz w:val="24"/>
+        </w:rPr>
+        <w:t>’</w:t>
+      </w:r>
+      <w:r>
+        <w:rPr>
+          <w:rFonts w:ascii="Arial" w:hAnsi="Arial"/>
+          <w:sz w:val="24"/>
+        </w:rPr>
+        <w:t>)</w:t>
+      </w:r>
+      <w:r>
+        <w:rPr>
+          <w:rFonts w:ascii="Arial" w:hAnsi="Arial"/>
+          <w:sz w:val="24"/>
+        </w:rPr>
+        <w:t xml:space="preserve"> =&gt; 2018</w:t>
+      </w:r>
+      <w:r>
+        <w:rPr>
+          <w:rFonts w:ascii="Arial" w:hAnsi="Arial"/>
+          <w:sz w:val="24"/>
+        </w:rPr>
+        <w:t>0106</w:t>
+      </w:r>
+    </w:p>
+    <w:p>
+      <w:pPr>
+        <w:pStyle w:val="ListParagraph"/>
+        <w:ind w:left="1800"/>
+        <w:rPr>
+          <w:rFonts w:ascii="Arial" w:hAnsi="Arial"/>
+          <w:sz w:val="24"/>
+        </w:rPr>
+      </w:pPr>
+    </w:p>
+    <w:p>
+      <w:pPr>
+        <w:pStyle w:val="ListParagraph"/>
+        <w:ind w:left="1800"/>
+        <w:rPr>
+          <w:rFonts w:ascii="Arial" w:hAnsi="Arial"/>
+          <w:sz w:val="24"/>
+        </w:rPr>
+      </w:pPr>
+      <w:proofErr w:type="spellStart"/>
+      <w:proofErr w:type="gramStart"/>
+      <w:r>
+        <w:rPr>
+          <w:rFonts w:ascii="Arial" w:hAnsi="Arial"/>
+          <w:sz w:val="24"/>
+        </w:rPr>
+        <w:t>Dbda</w:t>
+      </w:r>
+      <w:proofErr w:type="spellEnd"/>
+      <w:r>
+        <w:rPr>
+          <w:rFonts w:ascii="Arial" w:hAnsi="Arial"/>
+          <w:sz w:val="24"/>
+        </w:rPr>
+        <w:t>(</w:t>
+      </w:r>
+      <w:proofErr w:type="gramEnd"/>
+      <w:r>
+        <w:rPr>
+          <w:rFonts w:ascii="Arial" w:hAnsi="Arial"/>
+          <w:sz w:val="24"/>
+        </w:rPr>
+        <w:t>‘20180</w:t>
+      </w:r>
+      <w:r>
+        <w:rPr>
+          <w:rFonts w:ascii="Arial" w:hAnsi="Arial"/>
+          <w:sz w:val="24"/>
+        </w:rPr>
+        <w:t>510</w:t>
+      </w:r>
+      <w:r>
+        <w:rPr>
+          <w:rFonts w:ascii="Arial" w:hAnsi="Arial"/>
+          <w:sz w:val="24"/>
+        </w:rPr>
+        <w:t>’,</w:t>
+      </w:r>
+      <w:r>
+        <w:rPr>
+          <w:rFonts w:ascii="Arial" w:hAnsi="Arial"/>
+          <w:sz w:val="24"/>
+        </w:rPr>
+        <w:t>’-</w:t>
+      </w:r>
+      <w:r>
+        <w:rPr>
+          <w:rFonts w:ascii="Arial" w:hAnsi="Arial"/>
+          <w:sz w:val="24"/>
+        </w:rPr>
+        <w:t>5</w:t>
+      </w:r>
+      <w:r>
+        <w:rPr>
+          <w:rFonts w:ascii="Arial" w:hAnsi="Arial"/>
+          <w:sz w:val="24"/>
+        </w:rPr>
+        <w:t>’</w:t>
+      </w:r>
+      <w:r>
+        <w:rPr>
+          <w:rFonts w:ascii="Arial" w:hAnsi="Arial"/>
+          <w:sz w:val="24"/>
+        </w:rPr>
+        <w:t>) =&gt; 2018</w:t>
+      </w:r>
+      <w:r>
+        <w:rPr>
+          <w:rFonts w:ascii="Arial" w:hAnsi="Arial"/>
+          <w:sz w:val="24"/>
+        </w:rPr>
+        <w:t>0505</w:t>
+      </w:r>
+    </w:p>
+    <w:p>
+      <w:pPr>
+        <w:pStyle w:val="ListParagraph"/>
+        <w:ind w:left="1800"/>
+        <w:rPr>
+          <w:rFonts w:ascii="Arial" w:hAnsi="Arial"/>
+          <w:b/>
+          <w:sz w:val="24"/>
+        </w:rPr>
+      </w:pPr>
     </w:p>
     <w:p>
       <w:pPr>
@@ -2251,6 +2857,8 @@
           <w:sz w:val="24"/>
         </w:rPr>
       </w:pPr>
+      <w:bookmarkStart w:id="0" w:name="_GoBack"/>
+      <w:bookmarkEnd w:id="0"/>
     </w:p>
     <w:sectPr>
       <w:pgSz w:w="12240" w:h="15840"/>
@@ -2490,6 +3098,119 @@
     </w:lvl>
   </w:abstractNum>
   <w:abstractNum w:abstractNumId="2" w15:restartNumberingAfterBreak="0">
+    <w:nsid w:val="1CEB0B2D"/>
+    <w:multiLevelType w:val="hybridMultilevel"/>
+    <w:tmpl w:val="4AC24214"/>
+    <w:lvl w:ilvl="0" w:tplc="10090001">
+      <w:start w:val="1"/>
+      <w:numFmt w:val="bullet"/>
+      <w:lvlText w:val=""/>
+      <w:lvlJc w:val="left"/>
+      <w:pPr>
+        <w:ind w:left="1080" w:hanging="360"/>
+      </w:pPr>
+      <w:rPr>
+        <w:rFonts w:ascii="Symbol" w:hAnsi="Symbol" w:hint="default"/>
+      </w:rPr>
+    </w:lvl>
+    <w:lvl w:ilvl="1" w:tplc="10090003">
+      <w:start w:val="1"/>
+      <w:numFmt w:val="bullet"/>
+      <w:lvlText w:val="o"/>
+      <w:lvlJc w:val="left"/>
+      <w:pPr>
+        <w:ind w:left="1800" w:hanging="360"/>
+      </w:pPr>
+      <w:rPr>
+        <w:rFonts w:ascii="Courier New" w:hAnsi="Courier New" w:cs="Courier New" w:hint="default"/>
+      </w:rPr>
+    </w:lvl>
+    <w:lvl w:ilvl="2" w:tplc="10090005" w:tentative="1">
+      <w:start w:val="1"/>
+      <w:numFmt w:val="bullet"/>
+      <w:lvlText w:val=""/>
+      <w:lvlJc w:val="left"/>
+      <w:pPr>
+        <w:ind w:left="2520" w:hanging="360"/>
+      </w:pPr>
+      <w:rPr>
+        <w:rFonts w:ascii="Wingdings" w:hAnsi="Wingdings" w:hint="default"/>
+      </w:rPr>
+    </w:lvl>
+    <w:lvl w:ilvl="3" w:tplc="10090001" w:tentative="1">
+      <w:start w:val="1"/>
+      <w:numFmt w:val="bullet"/>
+      <w:lvlText w:val=""/>
+      <w:lvlJc w:val="left"/>
+      <w:pPr>
+        <w:ind w:left="3240" w:hanging="360"/>
+      </w:pPr>
+      <w:rPr>
+        <w:rFonts w:ascii="Symbol" w:hAnsi="Symbol" w:hint="default"/>
+      </w:rPr>
+    </w:lvl>
+    <w:lvl w:ilvl="4" w:tplc="10090003" w:tentative="1">
+      <w:start w:val="1"/>
+      <w:numFmt w:val="bullet"/>
+      <w:lvlText w:val="o"/>
+      <w:lvlJc w:val="left"/>
+      <w:pPr>
+        <w:ind w:left="3960" w:hanging="360"/>
+      </w:pPr>
+      <w:rPr>
+        <w:rFonts w:ascii="Courier New" w:hAnsi="Courier New" w:cs="Courier New" w:hint="default"/>
+      </w:rPr>
+    </w:lvl>
+    <w:lvl w:ilvl="5" w:tplc="10090005" w:tentative="1">
+      <w:start w:val="1"/>
+      <w:numFmt w:val="bullet"/>
+      <w:lvlText w:val=""/>
+      <w:lvlJc w:val="left"/>
+      <w:pPr>
+        <w:ind w:left="4680" w:hanging="360"/>
+      </w:pPr>
+      <w:rPr>
+        <w:rFonts w:ascii="Wingdings" w:hAnsi="Wingdings" w:hint="default"/>
+      </w:rPr>
+    </w:lvl>
+    <w:lvl w:ilvl="6" w:tplc="10090001" w:tentative="1">
+      <w:start w:val="1"/>
+      <w:numFmt w:val="bullet"/>
+      <w:lvlText w:val=""/>
+      <w:lvlJc w:val="left"/>
+      <w:pPr>
+        <w:ind w:left="5400" w:hanging="360"/>
+      </w:pPr>
+      <w:rPr>
+        <w:rFonts w:ascii="Symbol" w:hAnsi="Symbol" w:hint="default"/>
+      </w:rPr>
+    </w:lvl>
+    <w:lvl w:ilvl="7" w:tplc="10090003" w:tentative="1">
+      <w:start w:val="1"/>
+      <w:numFmt w:val="bullet"/>
+      <w:lvlText w:val="o"/>
+      <w:lvlJc w:val="left"/>
+      <w:pPr>
+        <w:ind w:left="6120" w:hanging="360"/>
+      </w:pPr>
+      <w:rPr>
+        <w:rFonts w:ascii="Courier New" w:hAnsi="Courier New" w:cs="Courier New" w:hint="default"/>
+      </w:rPr>
+    </w:lvl>
+    <w:lvl w:ilvl="8" w:tplc="10090005" w:tentative="1">
+      <w:start w:val="1"/>
+      <w:numFmt w:val="bullet"/>
+      <w:lvlText w:val=""/>
+      <w:lvlJc w:val="left"/>
+      <w:pPr>
+        <w:ind w:left="6840" w:hanging="360"/>
+      </w:pPr>
+      <w:rPr>
+        <w:rFonts w:ascii="Wingdings" w:hAnsi="Wingdings" w:hint="default"/>
+      </w:rPr>
+    </w:lvl>
+  </w:abstractNum>
+  <w:abstractNum w:abstractNumId="3" w15:restartNumberingAfterBreak="0">
     <w:nsid w:val="59F85A13"/>
     <w:multiLevelType w:val="hybridMultilevel"/>
     <w:tmpl w:val="D188EF5C"/>
@@ -2578,7 +3299,7 @@
       </w:pPr>
     </w:lvl>
   </w:abstractNum>
-  <w:abstractNum w:abstractNumId="3" w15:restartNumberingAfterBreak="0">
+  <w:abstractNum w:abstractNumId="4" w15:restartNumberingAfterBreak="0">
     <w:nsid w:val="75C439C3"/>
     <w:multiLevelType w:val="hybridMultilevel"/>
     <w:tmpl w:val="C28AA87C"/>
@@ -2669,16 +3390,19 @@
     </w:lvl>
   </w:abstractNum>
   <w:num w:numId="1">
-    <w:abstractNumId w:val="3"/>
+    <w:abstractNumId w:val="4"/>
   </w:num>
   <w:num w:numId="2">
-    <w:abstractNumId w:val="2"/>
+    <w:abstractNumId w:val="3"/>
   </w:num>
   <w:num w:numId="3">
     <w:abstractNumId w:val="0"/>
   </w:num>
   <w:num w:numId="4">
     <w:abstractNumId w:val="1"/>
+  </w:num>
+  <w:num w:numId="5">
+    <w:abstractNumId w:val="2"/>
   </w:num>
 </w:numbering>
 </file>

--- a/Documentation.docx
+++ b/Documentation.docx
@@ -1,6 +1,6 @@
 
 <file path=word/document.xml><?xml version="1.0" encoding="utf-8"?>
-<w:document xmlns:wpc="http://schemas.microsoft.com/office/word/2010/wordprocessingCanvas" xmlns:cx="http://schemas.microsoft.com/office/drawing/2014/chartex" xmlns:cx1="http://schemas.microsoft.com/office/drawing/2015/9/8/chartex" xmlns:mc="http://schemas.openxmlformats.org/markup-compatibility/2006" xmlns:o="urn:schemas-microsoft-com:office:office" xmlns:r="http://schemas.openxmlformats.org/officeDocument/2006/relationships" xmlns:m="http://schemas.openxmlformats.org/officeDocument/2006/math" xmlns:v="urn:schemas-microsoft-com:vml" xmlns:wp14="http://schemas.microsoft.com/office/word/2010/wordprocessingDrawing" xmlns:wp="http://schemas.openxmlformats.org/drawingml/2006/wordprocessingDrawing" xmlns:w10="urn:schemas-microsoft-com:office:word" xmlns:w="http://schemas.openxmlformats.org/wordprocessingml/2006/main" xmlns:w14="http://schemas.microsoft.com/office/word/2010/wordml" xmlns:w15="http://schemas.microsoft.com/office/word/2012/wordml" xmlns:w16se="http://schemas.microsoft.com/office/word/2015/wordml/symex" xmlns:wpg="http://schemas.microsoft.com/office/word/2010/wordprocessingGroup" xmlns:wpi="http://schemas.microsoft.com/office/word/2010/wordprocessingInk" xmlns:wne="http://schemas.microsoft.com/office/word/2006/wordml" xmlns:wps="http://schemas.microsoft.com/office/word/2010/wordprocessingShape" mc:Ignorable="w14 w15 w16se wp14">
+<w:document xmlns:wpc="http://schemas.microsoft.com/office/word/2010/wordprocessingCanvas" xmlns:cx="http://schemas.microsoft.com/office/drawing/2014/chartex" xmlns:cx1="http://schemas.microsoft.com/office/drawing/2015/9/8/chartex" xmlns:cx2="http://schemas.microsoft.com/office/drawing/2015/10/21/chartex" xmlns:cx3="http://schemas.microsoft.com/office/drawing/2016/5/9/chartex" xmlns:cx4="http://schemas.microsoft.com/office/drawing/2016/5/10/chartex" xmlns:cx5="http://schemas.microsoft.com/office/drawing/2016/5/11/chartex" xmlns:cx6="http://schemas.microsoft.com/office/drawing/2016/5/12/chartex" xmlns:cx7="http://schemas.microsoft.com/office/drawing/2016/5/13/chartex" xmlns:cx8="http://schemas.microsoft.com/office/drawing/2016/5/14/chartex" xmlns:mc="http://schemas.openxmlformats.org/markup-compatibility/2006" xmlns:aink="http://schemas.microsoft.com/office/drawing/2016/ink" xmlns:am3d="http://schemas.microsoft.com/office/drawing/2017/model3d" xmlns:o="urn:schemas-microsoft-com:office:office" xmlns:r="http://schemas.openxmlformats.org/officeDocument/2006/relationships" xmlns:m="http://schemas.openxmlformats.org/officeDocument/2006/math" xmlns:v="urn:schemas-microsoft-com:vml" xmlns:wp14="http://schemas.microsoft.com/office/word/2010/wordprocessingDrawing" xmlns:wp="http://schemas.openxmlformats.org/drawingml/2006/wordprocessingDrawing" xmlns:w10="urn:schemas-microsoft-com:office:word" xmlns:w="http://schemas.openxmlformats.org/wordprocessingml/2006/main" xmlns:w14="http://schemas.microsoft.com/office/word/2010/wordml" xmlns:w15="http://schemas.microsoft.com/office/word/2012/wordml" xmlns:w16cid="http://schemas.microsoft.com/office/word/2016/wordml/cid" xmlns:w16se="http://schemas.microsoft.com/office/word/2015/wordml/symex" xmlns:wpg="http://schemas.microsoft.com/office/word/2010/wordprocessingGroup" xmlns:wpi="http://schemas.microsoft.com/office/word/2010/wordprocessingInk" xmlns:wne="http://schemas.microsoft.com/office/word/2006/wordml" xmlns:wps="http://schemas.microsoft.com/office/word/2010/wordprocessingShape" mc:Ignorable="w14 w15 w16se w16cid wp14">
   <w:body>
     <w:p>
       <w:pPr>
@@ -414,13 +414,8 @@
     <w:p>
       <w:pPr>
         <w:pStyle w:val="ListParagraph"/>
-        <w:numPr>
-          <w:ilvl w:val="0"/>
-          <w:numId w:val="3"/>
-        </w:numPr>
-        <w:rPr>
-          <w:rFonts w:ascii="Arial" w:hAnsi="Arial"/>
-          <w:b/>
+        <w:rPr>
+          <w:rFonts w:ascii="Arial" w:hAnsi="Arial"/>
           <w:sz w:val="24"/>
         </w:rPr>
       </w:pPr>
@@ -445,6 +440,23 @@
         </w:rPr>
         <w:t xml:space="preserve"> how many arguments user enters</w:t>
       </w:r>
+      <w:r>
+        <w:rPr>
+          <w:rFonts w:ascii="Arial" w:hAnsi="Arial"/>
+          <w:sz w:val="24"/>
+        </w:rPr>
+        <w:t xml:space="preserve"> and return the proper usage of the script </w:t>
+      </w:r>
+    </w:p>
+    <w:p>
+      <w:pPr>
+        <w:pStyle w:val="ListParagraph"/>
+        <w:rPr>
+          <w:rFonts w:ascii="Arial" w:hAnsi="Arial"/>
+          <w:b/>
+          <w:sz w:val="24"/>
+        </w:rPr>
+      </w:pPr>
     </w:p>
     <w:p>
       <w:pPr>
@@ -491,15 +503,20 @@
           <w:sz w:val="24"/>
         </w:rPr>
       </w:pPr>
-      <w:proofErr w:type="spellStart"/>
-      <w:r>
-        <w:rPr>
-          <w:rFonts w:ascii="Arial" w:hAnsi="Arial"/>
-          <w:sz w:val="24"/>
-        </w:rPr>
-        <w:t>Eg</w:t>
-      </w:r>
-      <w:proofErr w:type="spellEnd"/>
+      <w:r>
+        <w:rPr>
+          <w:rFonts w:ascii="Arial" w:hAnsi="Arial"/>
+          <w:sz w:val="24"/>
+        </w:rPr>
+        <w:t>E</w:t>
+      </w:r>
+      <w:r>
+        <w:rPr>
+          <w:rFonts w:ascii="Arial" w:hAnsi="Arial"/>
+          <w:sz w:val="24"/>
+        </w:rPr>
+        <w:t>xamples</w:t>
+      </w:r>
       <w:r>
         <w:rPr>
           <w:rFonts w:ascii="Arial" w:hAnsi="Arial"/>
@@ -512,23 +529,7 @@
           <w:rFonts w:ascii="Arial" w:hAnsi="Arial"/>
           <w:sz w:val="24"/>
         </w:rPr>
-        <w:t xml:space="preserve">Python3 a1_vlha.py 2 4 5 </w:t>
-      </w:r>
-      <w:proofErr w:type="gramStart"/>
-      <w:r>
-        <w:rPr>
-          <w:rFonts w:ascii="Arial" w:hAnsi="Arial"/>
-          <w:sz w:val="24"/>
-        </w:rPr>
-        <w:t>3  =</w:t>
-      </w:r>
-      <w:proofErr w:type="gramEnd"/>
-      <w:r>
-        <w:rPr>
-          <w:rFonts w:ascii="Arial" w:hAnsi="Arial"/>
-          <w:sz w:val="24"/>
-        </w:rPr>
-        <w:t>&gt;</w:t>
+        <w:t xml:space="preserve">Python3 a1_vlha.py 2 4 5 3 </w:t>
       </w:r>
     </w:p>
     <w:p>
@@ -545,14 +546,48 @@
           <w:sz w:val="24"/>
         </w:rPr>
         <w:tab/>
-        <w:t>A1</w:t>
-      </w:r>
-      <w:r>
-        <w:rPr>
-          <w:rFonts w:ascii="Arial" w:hAnsi="Arial"/>
-          <w:sz w:val="24"/>
-        </w:rPr>
-        <w:t>_vlha.py YYYYMMDD -/+</w:t>
+      </w:r>
+      <w:r>
+        <w:rPr>
+          <w:rFonts w:ascii="Arial" w:hAnsi="Arial"/>
+          <w:sz w:val="24"/>
+        </w:rPr>
+        <w:t>a</w:t>
+      </w:r>
+      <w:r>
+        <w:rPr>
+          <w:rFonts w:ascii="Arial" w:hAnsi="Arial"/>
+          <w:sz w:val="24"/>
+        </w:rPr>
+        <w:t>1</w:t>
+      </w:r>
+      <w:r>
+        <w:rPr>
+          <w:rFonts w:ascii="Arial" w:hAnsi="Arial"/>
+          <w:sz w:val="24"/>
+        </w:rPr>
+        <w:t xml:space="preserve">_vlha.py </w:t>
+      </w:r>
+      <w:r>
+        <w:rPr>
+          <w:rFonts w:ascii="Arial" w:hAnsi="Arial"/>
+          <w:sz w:val="24"/>
+        </w:rPr>
+        <w:t xml:space="preserve">[--step] </w:t>
+      </w:r>
+      <w:r>
+        <w:rPr>
+          <w:rFonts w:ascii="Arial" w:hAnsi="Arial"/>
+          <w:sz w:val="24"/>
+        </w:rPr>
+        <w:t xml:space="preserve">YYYYMMDD </w:t>
+      </w:r>
+      <w:r>
+        <w:rPr>
+          <w:rFonts w:ascii="Arial" w:hAnsi="Arial"/>
+          <w:sz w:val="24"/>
+        </w:rPr>
+        <w:t>+/-n</w:t>
       </w:r>
     </w:p>
     <w:p>
@@ -591,10 +626,6 @@
     <w:p>
       <w:pPr>
         <w:pStyle w:val="ListParagraph"/>
-        <w:numPr>
-          <w:ilvl w:val="0"/>
-          <w:numId w:val="3"/>
-        </w:numPr>
         <w:rPr>
           <w:rFonts w:ascii="Arial" w:hAnsi="Arial"/>
           <w:b/>
@@ -632,15 +663,7 @@
           <w:rFonts w:ascii="Arial" w:hAnsi="Arial"/>
           <w:sz w:val="24"/>
         </w:rPr>
-        <w:t>Leaf_</w:t>
-      </w:r>
-      <w:proofErr w:type="gramStart"/>
-      <w:r>
-        <w:rPr>
-          <w:rFonts w:ascii="Arial" w:hAnsi="Arial"/>
-          <w:sz w:val="24"/>
-        </w:rPr>
-        <w:t>year</w:t>
+        <w:t>Leaf_year</w:t>
       </w:r>
       <w:proofErr w:type="spellEnd"/>
       <w:r>
@@ -651,7 +674,6 @@
         <w:t>(</w:t>
       </w:r>
       <w:proofErr w:type="spellStart"/>
-      <w:proofErr w:type="gramEnd"/>
       <w:r>
         <w:rPr>
           <w:rFonts w:ascii="Arial" w:hAnsi="Arial"/>
@@ -665,17 +687,54 @@
           <w:rFonts w:ascii="Arial" w:hAnsi="Arial"/>
           <w:sz w:val="24"/>
         </w:rPr>
-        <w:t xml:space="preserve">) =&gt; </w:t>
-      </w:r>
+        <w:t>) =&gt; int</w:t>
+      </w:r>
+    </w:p>
+    <w:p>
+      <w:pPr>
+        <w:ind w:left="720"/>
+        <w:rPr>
+          <w:rFonts w:ascii="Arial" w:hAnsi="Arial"/>
+          <w:sz w:val="24"/>
+        </w:rPr>
+      </w:pPr>
       <w:proofErr w:type="spellStart"/>
       <w:r>
         <w:rPr>
           <w:rFonts w:ascii="Arial" w:hAnsi="Arial"/>
           <w:sz w:val="24"/>
         </w:rPr>
-        <w:t>int</w:t>
+        <w:t>Leaf_year</w:t>
       </w:r>
       <w:proofErr w:type="spellEnd"/>
+      <w:r>
+        <w:rPr>
+          <w:rFonts w:ascii="Arial" w:hAnsi="Arial"/>
+          <w:sz w:val="24"/>
+        </w:rPr>
+        <w:t>() function take a valid year which will be pass from validate function in “</w:t>
+      </w:r>
+      <w:r>
+        <w:rPr>
+          <w:rFonts w:ascii="Arial" w:hAnsi="Arial"/>
+          <w:sz w:val="24"/>
+        </w:rPr>
+        <w:t>YYYY</w:t>
+      </w:r>
+      <w:r>
+        <w:rPr>
+          <w:rFonts w:ascii="Arial" w:hAnsi="Arial"/>
+          <w:sz w:val="24"/>
+        </w:rPr>
+        <w:t>”</w:t>
+      </w:r>
+      <w:r>
+        <w:rPr>
+          <w:rFonts w:ascii="Arial" w:hAnsi="Arial"/>
+          <w:sz w:val="24"/>
+        </w:rPr>
+        <w:t xml:space="preserve"> format and return True if the given year is leap year and return false if the given year is not leap year</w:t>
+      </w:r>
     </w:p>
     <w:p>
       <w:pPr>
@@ -685,43 +744,6 @@
           <w:sz w:val="24"/>
         </w:rPr>
       </w:pPr>
-      <w:proofErr w:type="spellStart"/>
-      <w:r>
-        <w:rPr>
-          <w:rFonts w:ascii="Arial" w:hAnsi="Arial"/>
-          <w:sz w:val="24"/>
-        </w:rPr>
-        <w:t>Leaf_year</w:t>
-      </w:r>
-      <w:proofErr w:type="spellEnd"/>
-      <w:r>
-        <w:rPr>
-          <w:rFonts w:ascii="Arial" w:hAnsi="Arial"/>
-          <w:sz w:val="24"/>
-        </w:rPr>
-        <w:t>() function take a valid year which will be pass from validate function in “</w:t>
-      </w:r>
-      <w:r>
-        <w:rPr>
-          <w:rFonts w:ascii="Arial" w:hAnsi="Arial"/>
-          <w:sz w:val="24"/>
-        </w:rPr>
-        <w:t>YYYY</w:t>
-      </w:r>
-      <w:r>
-        <w:rPr>
-          <w:rFonts w:ascii="Arial" w:hAnsi="Arial"/>
-          <w:sz w:val="24"/>
-        </w:rPr>
-        <w:t>”</w:t>
-      </w:r>
-      <w:r>
-        <w:rPr>
-          <w:rFonts w:ascii="Arial" w:hAnsi="Arial"/>
-          <w:sz w:val="24"/>
-        </w:rPr>
-        <w:t xml:space="preserve"> format and return True if the given year is leap year and return false if the given year is not leap year</w:t>
-      </w:r>
     </w:p>
     <w:p>
       <w:pPr>
@@ -731,24 +753,13 @@
           <w:sz w:val="24"/>
         </w:rPr>
       </w:pPr>
-    </w:p>
-    <w:p>
-      <w:pPr>
-        <w:ind w:left="720"/>
-        <w:rPr>
-          <w:rFonts w:ascii="Arial" w:hAnsi="Arial"/>
-          <w:sz w:val="24"/>
-        </w:rPr>
-      </w:pPr>
-      <w:proofErr w:type="spellStart"/>
-      <w:r>
-        <w:rPr>
-          <w:rFonts w:ascii="Arial" w:hAnsi="Arial"/>
-          <w:sz w:val="24"/>
-        </w:rPr>
-        <w:t>e.g</w:t>
-      </w:r>
-      <w:proofErr w:type="spellEnd"/>
+      <w:r>
+        <w:rPr>
+          <w:rFonts w:ascii="Arial" w:hAnsi="Arial"/>
+          <w:sz w:val="24"/>
+        </w:rPr>
+        <w:t>Examples</w:t>
+      </w:r>
     </w:p>
     <w:p>
       <w:pPr>
@@ -877,7 +888,6 @@
           <w:sz w:val="24"/>
         </w:rPr>
       </w:pPr>
-      <w:proofErr w:type="spellStart"/>
       <w:r>
         <w:rPr>
           <w:rFonts w:ascii="Arial" w:hAnsi="Arial"/>
@@ -902,15 +912,6 @@
         </w:rPr>
         <w:t>_in_mon</w:t>
       </w:r>
-      <w:r>
-        <w:rPr>
-          <w:rFonts w:ascii="Arial" w:hAnsi="Arial"/>
-          <w:b/>
-          <w:sz w:val="24"/>
-        </w:rPr>
-        <w:t>th</w:t>
-      </w:r>
-      <w:proofErr w:type="spellEnd"/>
     </w:p>
     <w:p>
       <w:pPr>
@@ -925,12 +926,53 @@
           <w:sz w:val="24"/>
         </w:rPr>
       </w:pPr>
+      <w:r>
+        <w:rPr>
+          <w:rFonts w:ascii="Arial" w:hAnsi="Arial"/>
+          <w:sz w:val="24"/>
+        </w:rPr>
+        <w:t xml:space="preserve">Day_in_mon function accepts 1 argument and get the result from </w:t>
+      </w:r>
       <w:proofErr w:type="spellStart"/>
       <w:r>
         <w:rPr>
           <w:rFonts w:ascii="Arial" w:hAnsi="Arial"/>
           <w:sz w:val="24"/>
         </w:rPr>
+        <w:t>leap_year</w:t>
+      </w:r>
+      <w:proofErr w:type="spellEnd"/>
+      <w:r>
+        <w:rPr>
+          <w:rFonts w:ascii="Arial" w:hAnsi="Arial"/>
+          <w:sz w:val="24"/>
+        </w:rPr>
+        <w:t xml:space="preserve"> to decide the maximum day of </w:t>
+      </w:r>
+      <w:proofErr w:type="spellStart"/>
+      <w:r>
+        <w:rPr>
+          <w:rFonts w:ascii="Arial" w:hAnsi="Arial"/>
+          <w:sz w:val="24"/>
+        </w:rPr>
+        <w:t>Februay</w:t>
+      </w:r>
+      <w:proofErr w:type="spellEnd"/>
+    </w:p>
+    <w:p>
+      <w:pPr>
+        <w:ind w:left="720"/>
+        <w:rPr>
+          <w:rFonts w:ascii="Arial" w:hAnsi="Arial"/>
+          <w:sz w:val="24"/>
+        </w:rPr>
+      </w:pPr>
+      <w:proofErr w:type="spellStart"/>
+      <w:r>
+        <w:rPr>
+          <w:rFonts w:ascii="Arial" w:hAnsi="Arial"/>
+          <w:sz w:val="24"/>
+        </w:rPr>
         <w:t>Day_in_month</w:t>
       </w:r>
       <w:proofErr w:type="spellEnd"/>
@@ -939,7 +981,7 @@
           <w:rFonts w:ascii="Arial" w:hAnsi="Arial"/>
           <w:sz w:val="24"/>
         </w:rPr>
-        <w:t xml:space="preserve">  function accepts 1 argument and get the result from </w:t>
+        <w:t>(</w:t>
       </w:r>
       <w:proofErr w:type="spellStart"/>
       <w:r>
@@ -947,6 +989,54 @@
           <w:rFonts w:ascii="Arial" w:hAnsi="Arial"/>
           <w:sz w:val="24"/>
         </w:rPr>
+        <w:t>year_value</w:t>
+      </w:r>
+      <w:proofErr w:type="spellEnd"/>
+      <w:r>
+        <w:rPr>
+          <w:rFonts w:ascii="Arial" w:hAnsi="Arial"/>
+          <w:sz w:val="24"/>
+        </w:rPr>
+        <w:t>) =&gt; int</w:t>
+      </w:r>
+    </w:p>
+    <w:p>
+      <w:pPr>
+        <w:ind w:left="720"/>
+        <w:rPr>
+          <w:rFonts w:ascii="Arial" w:hAnsi="Arial"/>
+          <w:sz w:val="24"/>
+        </w:rPr>
+      </w:pPr>
+      <w:r>
+        <w:rPr>
+          <w:rFonts w:ascii="Arial" w:hAnsi="Arial"/>
+          <w:sz w:val="24"/>
+        </w:rPr>
+        <w:t xml:space="preserve">Function </w:t>
+      </w:r>
+      <w:proofErr w:type="spellStart"/>
+      <w:r>
+        <w:rPr>
+          <w:rFonts w:ascii="Arial" w:hAnsi="Arial"/>
+          <w:sz w:val="24"/>
+        </w:rPr>
+        <w:t>day_in_month</w:t>
+      </w:r>
+      <w:proofErr w:type="spellEnd"/>
+      <w:r>
+        <w:rPr>
+          <w:rFonts w:ascii="Arial" w:hAnsi="Arial"/>
+          <w:sz w:val="24"/>
+        </w:rPr>
+        <w:t xml:space="preserve"> take a valid year in “YYYY” format and pass to </w:t>
+      </w:r>
+      <w:proofErr w:type="spellStart"/>
+      <w:r>
+        <w:rPr>
+          <w:rFonts w:ascii="Arial" w:hAnsi="Arial"/>
+          <w:sz w:val="24"/>
+        </w:rPr>
         <w:t>leap_year</w:t>
       </w:r>
       <w:proofErr w:type="spellEnd"/>
@@ -955,17 +1045,15 @@
           <w:rFonts w:ascii="Arial" w:hAnsi="Arial"/>
           <w:sz w:val="24"/>
         </w:rPr>
-        <w:t xml:space="preserve"> to decide the maximum day of </w:t>
-      </w:r>
-      <w:proofErr w:type="spellStart"/>
-      <w:r>
-        <w:rPr>
-          <w:rFonts w:ascii="Arial" w:hAnsi="Arial"/>
-          <w:sz w:val="24"/>
-        </w:rPr>
-        <w:t>Februay</w:t>
-      </w:r>
-      <w:proofErr w:type="spellEnd"/>
+        <w:t xml:space="preserve"> function to get the maximum days in February and return a dictionary with keys are all the months in a year and the values are all the maximum day of each month</w:t>
+      </w:r>
+      <w:r>
+        <w:rPr>
+          <w:rFonts w:ascii="Arial" w:hAnsi="Arial"/>
+          <w:sz w:val="24"/>
+        </w:rPr>
+        <w:t>.</w:t>
+      </w:r>
     </w:p>
     <w:p>
       <w:pPr>
@@ -975,56 +1063,13 @@
           <w:sz w:val="24"/>
         </w:rPr>
       </w:pPr>
-      <w:proofErr w:type="spellStart"/>
-      <w:r>
-        <w:rPr>
-          <w:rFonts w:ascii="Arial" w:hAnsi="Arial"/>
-          <w:sz w:val="24"/>
-        </w:rPr>
-        <w:t>Day_in_</w:t>
-      </w:r>
-      <w:proofErr w:type="gramStart"/>
-      <w:r>
-        <w:rPr>
-          <w:rFonts w:ascii="Arial" w:hAnsi="Arial"/>
-          <w:sz w:val="24"/>
-        </w:rPr>
-        <w:t>month</w:t>
-      </w:r>
-      <w:proofErr w:type="spellEnd"/>
-      <w:r>
-        <w:rPr>
-          <w:rFonts w:ascii="Arial" w:hAnsi="Arial"/>
-          <w:sz w:val="24"/>
-        </w:rPr>
-        <w:t>(</w:t>
-      </w:r>
-      <w:proofErr w:type="spellStart"/>
-      <w:proofErr w:type="gramEnd"/>
-      <w:r>
-        <w:rPr>
-          <w:rFonts w:ascii="Arial" w:hAnsi="Arial"/>
-          <w:sz w:val="24"/>
-        </w:rPr>
-        <w:t>year_value</w:t>
-      </w:r>
-      <w:proofErr w:type="spellEnd"/>
-      <w:r>
-        <w:rPr>
-          <w:rFonts w:ascii="Arial" w:hAnsi="Arial"/>
-          <w:sz w:val="24"/>
-        </w:rPr>
-        <w:t xml:space="preserve">) =&gt; </w:t>
-      </w:r>
-      <w:proofErr w:type="spellStart"/>
-      <w:r>
-        <w:rPr>
-          <w:rFonts w:ascii="Arial" w:hAnsi="Arial"/>
-          <w:sz w:val="24"/>
-        </w:rPr>
-        <w:t>int</w:t>
-      </w:r>
-      <w:proofErr w:type="spellEnd"/>
+      <w:r>
+        <w:rPr>
+          <w:rFonts w:ascii="Arial" w:hAnsi="Arial"/>
+          <w:sz w:val="24"/>
+        </w:rPr>
+        <w:t>Examples</w:t>
+      </w:r>
     </w:p>
     <w:p>
       <w:pPr>
@@ -1039,105 +1084,17 @@
           <w:rFonts w:ascii="Arial" w:hAnsi="Arial"/>
           <w:sz w:val="24"/>
         </w:rPr>
-        <w:t xml:space="preserve">Function </w:t>
-      </w:r>
-      <w:proofErr w:type="spellStart"/>
-      <w:r>
-        <w:rPr>
-          <w:rFonts w:ascii="Arial" w:hAnsi="Arial"/>
-          <w:sz w:val="24"/>
-        </w:rPr>
-        <w:t>day_in_month</w:t>
-      </w:r>
-      <w:proofErr w:type="spellEnd"/>
-      <w:r>
-        <w:rPr>
-          <w:rFonts w:ascii="Arial" w:hAnsi="Arial"/>
-          <w:sz w:val="24"/>
-        </w:rPr>
-        <w:t xml:space="preserve"> take a valid year in “YYYY” format and pass to </w:t>
-      </w:r>
-      <w:proofErr w:type="spellStart"/>
-      <w:r>
-        <w:rPr>
-          <w:rFonts w:ascii="Arial" w:hAnsi="Arial"/>
-          <w:sz w:val="24"/>
-        </w:rPr>
-        <w:t>leap_year</w:t>
-      </w:r>
-      <w:proofErr w:type="spellEnd"/>
-      <w:r>
-        <w:rPr>
-          <w:rFonts w:ascii="Arial" w:hAnsi="Arial"/>
-          <w:sz w:val="24"/>
-        </w:rPr>
-        <w:t xml:space="preserve"> function to get the maximum days in February and return a dictionary with keys are all the months in a year and the values are all the maximum day of each month</w:t>
-      </w:r>
-      <w:r>
-        <w:rPr>
-          <w:rFonts w:ascii="Arial" w:hAnsi="Arial"/>
-          <w:sz w:val="24"/>
-        </w:rPr>
-        <w:t>.</w:t>
-      </w:r>
-    </w:p>
-    <w:p>
-      <w:pPr>
-        <w:ind w:left="720"/>
-        <w:rPr>
-          <w:rFonts w:ascii="Arial" w:hAnsi="Arial"/>
-          <w:sz w:val="24"/>
-        </w:rPr>
-      </w:pPr>
-      <w:proofErr w:type="spellStart"/>
-      <w:r>
-        <w:rPr>
-          <w:rFonts w:ascii="Arial" w:hAnsi="Arial"/>
-          <w:sz w:val="24"/>
-        </w:rPr>
-        <w:t>E.g</w:t>
-      </w:r>
-      <w:proofErr w:type="spellEnd"/>
-    </w:p>
-    <w:p>
-      <w:pPr>
-        <w:ind w:left="720"/>
-        <w:rPr>
-          <w:rFonts w:ascii="Arial" w:hAnsi="Arial"/>
-          <w:sz w:val="24"/>
-        </w:rPr>
-      </w:pPr>
-      <w:proofErr w:type="spellStart"/>
-      <w:r>
-        <w:rPr>
-          <w:rFonts w:ascii="Arial" w:hAnsi="Arial"/>
-          <w:sz w:val="24"/>
-        </w:rPr>
-        <w:t>Day_in_</w:t>
-      </w:r>
-      <w:proofErr w:type="gramStart"/>
-      <w:r>
-        <w:rPr>
-          <w:rFonts w:ascii="Arial" w:hAnsi="Arial"/>
-          <w:sz w:val="24"/>
-        </w:rPr>
-        <w:t>month</w:t>
-      </w:r>
-      <w:proofErr w:type="spellEnd"/>
-      <w:r>
-        <w:rPr>
-          <w:rFonts w:ascii="Arial" w:hAnsi="Arial"/>
-          <w:sz w:val="24"/>
-        </w:rPr>
-        <w:t>(</w:t>
-      </w:r>
-      <w:proofErr w:type="gramEnd"/>
-      <w:r>
-        <w:rPr>
-          <w:rFonts w:ascii="Arial" w:hAnsi="Arial"/>
-          <w:sz w:val="24"/>
-        </w:rPr>
-        <w:t>2018)</w:t>
+        <w:lastRenderedPageBreak/>
+        <w:t>Day_in_m</w:t>
+      </w:r>
+      <w:bookmarkStart w:id="0" w:name="_GoBack"/>
+      <w:bookmarkEnd w:id="0"/>
+      <w:r>
+        <w:rPr>
+          <w:rFonts w:ascii="Arial" w:hAnsi="Arial"/>
+          <w:sz w:val="24"/>
+        </w:rPr>
+        <w:t>on(2018)</w:t>
       </w:r>
     </w:p>
     <w:p>
@@ -1158,7 +1115,6 @@
           <w:rFonts w:ascii="Arial" w:hAnsi="Arial"/>
           <w:sz w:val="24"/>
         </w:rPr>
-        <w:lastRenderedPageBreak/>
         <w:t>mon_max</w:t>
       </w:r>
       <w:proofErr w:type="spellEnd"/>
@@ -1192,7 +1148,6 @@
           <w:sz w:val="24"/>
         </w:rPr>
       </w:pPr>
-      <w:proofErr w:type="spellStart"/>
       <w:r>
         <w:rPr>
           <w:rFonts w:ascii="Arial" w:hAnsi="Arial"/>
@@ -1206,15 +1161,7 @@
           <w:rFonts w:ascii="Arial" w:hAnsi="Arial"/>
           <w:sz w:val="24"/>
         </w:rPr>
-        <w:t>month</w:t>
-      </w:r>
-      <w:proofErr w:type="spellEnd"/>
-      <w:r>
-        <w:rPr>
-          <w:rFonts w:ascii="Arial" w:hAnsi="Arial"/>
-          <w:sz w:val="24"/>
-        </w:rPr>
-        <w:t>(</w:t>
+        <w:t>mon(</w:t>
       </w:r>
       <w:proofErr w:type="gramEnd"/>
       <w:r>
@@ -1361,31 +1308,13 @@
           <w:sz w:val="24"/>
         </w:rPr>
       </w:pPr>
-      <w:proofErr w:type="gramStart"/>
-      <w:r>
-        <w:rPr>
-          <w:rFonts w:ascii="Arial" w:hAnsi="Arial"/>
-          <w:sz w:val="24"/>
-        </w:rPr>
-        <w:t>Validate(</w:t>
-      </w:r>
-      <w:proofErr w:type="gramEnd"/>
-      <w:r>
-        <w:rPr>
-          <w:rFonts w:ascii="Arial" w:hAnsi="Arial"/>
-          <w:sz w:val="24"/>
-        </w:rPr>
-        <w:t xml:space="preserve">var1) =&gt; </w:t>
-      </w:r>
-      <w:proofErr w:type="spellStart"/>
-      <w:r>
-        <w:rPr>
-          <w:rFonts w:ascii="Arial" w:hAnsi="Arial"/>
-          <w:sz w:val="24"/>
-        </w:rPr>
-        <w:t>str</w:t>
-      </w:r>
-      <w:proofErr w:type="spellEnd"/>
+      <w:r>
+        <w:rPr>
+          <w:rFonts w:ascii="Arial" w:hAnsi="Arial"/>
+          <w:sz w:val="24"/>
+        </w:rPr>
+        <w:t>Validate(var1) =&gt; str</w:t>
+      </w:r>
     </w:p>
     <w:p>
       <w:pPr>
@@ -1716,13 +1645,27 @@
         </w:rPr>
         <w:t xml:space="preserve">    </w:t>
       </w:r>
+      <w:r>
+        <w:rPr>
+          <w:rFonts w:ascii="Arial" w:hAnsi="Arial"/>
+          <w:sz w:val="24"/>
+        </w:rPr>
+        <w:t>Examples</w:t>
+      </w:r>
+      <w:r>
+        <w:rPr>
+          <w:rFonts w:ascii="Arial" w:hAnsi="Arial"/>
+          <w:sz w:val="24"/>
+        </w:rPr>
+        <w:t xml:space="preserve">. </w:t>
+      </w:r>
       <w:proofErr w:type="gramStart"/>
       <w:r>
         <w:rPr>
           <w:rFonts w:ascii="Arial" w:hAnsi="Arial"/>
           <w:sz w:val="24"/>
         </w:rPr>
-        <w:t>e.g</w:t>
+        <w:t>tomorrow(</w:t>
       </w:r>
       <w:proofErr w:type="gramEnd"/>
       <w:r>
@@ -1730,7 +1673,7 @@
           <w:rFonts w:ascii="Arial" w:hAnsi="Arial"/>
           <w:sz w:val="24"/>
         </w:rPr>
-        <w:t>. tomorrow('20171231') -&gt; '20180101'</w:t>
+        <w:t>'20171231') -&gt; '20180101'</w:t>
       </w:r>
     </w:p>
     <w:p>
@@ -1839,7 +1782,6 @@
           <w:b/>
           <w:sz w:val="24"/>
         </w:rPr>
-        <w:lastRenderedPageBreak/>
         <w:t>Yesterday</w:t>
       </w:r>
     </w:p>
@@ -1895,6 +1837,36 @@
           <w:sz w:val="24"/>
         </w:rPr>
       </w:pPr>
+      <w:r>
+        <w:rPr>
+          <w:rFonts w:ascii="Arial" w:hAnsi="Arial"/>
+          <w:sz w:val="24"/>
+        </w:rPr>
+        <w:t>yesterday</w:t>
+      </w:r>
+      <w:r>
+        <w:rPr>
+          <w:rFonts w:ascii="Arial" w:hAnsi="Arial"/>
+          <w:sz w:val="24"/>
+        </w:rPr>
+        <w:t>(today) -&gt; str</w:t>
+      </w:r>
+    </w:p>
+    <w:p>
+      <w:pPr>
+        <w:ind w:left="360"/>
+        <w:rPr>
+          <w:rFonts w:ascii="Arial" w:hAnsi="Arial"/>
+          <w:sz w:val="24"/>
+        </w:rPr>
+      </w:pPr>
+      <w:r>
+        <w:rPr>
+          <w:rFonts w:ascii="Arial" w:hAnsi="Arial"/>
+          <w:sz w:val="24"/>
+        </w:rPr>
+        <w:t xml:space="preserve">    </w:t>
+      </w:r>
       <w:proofErr w:type="gramStart"/>
       <w:r>
         <w:rPr>
@@ -1916,17 +1888,8 @@
           <w:rFonts w:ascii="Arial" w:hAnsi="Arial"/>
           <w:sz w:val="24"/>
         </w:rPr>
-        <w:t xml:space="preserve">today) -&gt; </w:t>
-      </w:r>
-      <w:proofErr w:type="spellStart"/>
-      <w:r>
-        <w:rPr>
-          <w:rFonts w:ascii="Arial" w:hAnsi="Arial"/>
-          <w:sz w:val="24"/>
-        </w:rPr>
-        <w:t>str</w:t>
-      </w:r>
-      <w:proofErr w:type="spellEnd"/>
+        <w:t xml:space="preserve">) takes a valid date string in 'YYYYMMDD' format and return a </w:t>
+      </w:r>
     </w:p>
     <w:p>
       <w:pPr>
@@ -1941,22 +1904,45 @@
           <w:rFonts w:ascii="Arial" w:hAnsi="Arial"/>
           <w:sz w:val="24"/>
         </w:rPr>
+        <w:t xml:space="preserve">    date string for the next day in 'YYYYMMDD' format.</w:t>
+      </w:r>
+    </w:p>
+    <w:p>
+      <w:pPr>
+        <w:ind w:left="360"/>
+        <w:rPr>
+          <w:rFonts w:ascii="Arial" w:hAnsi="Arial"/>
+          <w:sz w:val="24"/>
+        </w:rPr>
+      </w:pPr>
+      <w:r>
+        <w:rPr>
+          <w:rFonts w:ascii="Arial" w:hAnsi="Arial"/>
+          <w:sz w:val="24"/>
+        </w:rPr>
         <w:t xml:space="preserve">    </w:t>
       </w:r>
+      <w:r>
+        <w:rPr>
+          <w:rFonts w:ascii="Arial" w:hAnsi="Arial"/>
+          <w:sz w:val="24"/>
+        </w:rPr>
+        <w:t>Examples</w:t>
+      </w:r>
+      <w:r>
+        <w:rPr>
+          <w:rFonts w:ascii="Arial" w:hAnsi="Arial"/>
+          <w:sz w:val="24"/>
+        </w:rPr>
+        <w:t xml:space="preserve">. </w:t>
+      </w:r>
       <w:proofErr w:type="gramStart"/>
       <w:r>
         <w:rPr>
           <w:rFonts w:ascii="Arial" w:hAnsi="Arial"/>
           <w:sz w:val="24"/>
         </w:rPr>
-        <w:t>yesterday</w:t>
-      </w:r>
-      <w:r>
-        <w:rPr>
-          <w:rFonts w:ascii="Arial" w:hAnsi="Arial"/>
-          <w:sz w:val="24"/>
-        </w:rPr>
-        <w:t>(</w:t>
+        <w:t>yesterday(</w:t>
       </w:r>
       <w:proofErr w:type="gramEnd"/>
       <w:r>
@@ -1964,78 +1950,7 @@
           <w:rFonts w:ascii="Arial" w:hAnsi="Arial"/>
           <w:sz w:val="24"/>
         </w:rPr>
-        <w:t xml:space="preserve">) takes a valid date string in 'YYYYMMDD' format and return a </w:t>
-      </w:r>
-    </w:p>
-    <w:p>
-      <w:pPr>
-        <w:ind w:left="360"/>
-        <w:rPr>
-          <w:rFonts w:ascii="Arial" w:hAnsi="Arial"/>
-          <w:sz w:val="24"/>
-        </w:rPr>
-      </w:pPr>
-      <w:r>
-        <w:rPr>
-          <w:rFonts w:ascii="Arial" w:hAnsi="Arial"/>
-          <w:sz w:val="24"/>
-        </w:rPr>
-        <w:t xml:space="preserve">    </w:t>
-      </w:r>
-      <w:proofErr w:type="gramStart"/>
-      <w:r>
-        <w:rPr>
-          <w:rFonts w:ascii="Arial" w:hAnsi="Arial"/>
-          <w:sz w:val="24"/>
-        </w:rPr>
-        <w:t>date</w:t>
-      </w:r>
-      <w:proofErr w:type="gramEnd"/>
-      <w:r>
-        <w:rPr>
-          <w:rFonts w:ascii="Arial" w:hAnsi="Arial"/>
-          <w:sz w:val="24"/>
-        </w:rPr>
-        <w:t xml:space="preserve"> string for the next day in 'YYYYMMDD' format.</w:t>
-      </w:r>
-    </w:p>
-    <w:p>
-      <w:pPr>
-        <w:ind w:left="360"/>
-        <w:rPr>
-          <w:rFonts w:ascii="Arial" w:hAnsi="Arial"/>
-          <w:sz w:val="24"/>
-        </w:rPr>
-      </w:pPr>
-      <w:r>
-        <w:rPr>
-          <w:rFonts w:ascii="Arial" w:hAnsi="Arial"/>
-          <w:sz w:val="24"/>
-        </w:rPr>
-        <w:t xml:space="preserve">    </w:t>
-      </w:r>
-      <w:proofErr w:type="gramStart"/>
-      <w:r>
-        <w:rPr>
-          <w:rFonts w:ascii="Arial" w:hAnsi="Arial"/>
-          <w:sz w:val="24"/>
-        </w:rPr>
-        <w:t>e.g</w:t>
-      </w:r>
-      <w:proofErr w:type="gramEnd"/>
-      <w:r>
-        <w:rPr>
-          <w:rFonts w:ascii="Arial" w:hAnsi="Arial"/>
-          <w:sz w:val="24"/>
-        </w:rPr>
-        <w:t xml:space="preserve">. </w:t>
-      </w:r>
-      <w:r>
-        <w:rPr>
-          <w:rFonts w:ascii="Arial" w:hAnsi="Arial"/>
-          <w:sz w:val="24"/>
-        </w:rPr>
-        <w:t>yesterday('20180101</w:t>
+        <w:t>'20180101</w:t>
       </w:r>
       <w:r>
         <w:rPr>
@@ -2273,17 +2188,8 @@
           <w:rFonts w:ascii="Arial" w:hAnsi="Arial"/>
           <w:sz w:val="24"/>
         </w:rPr>
-        <w:t xml:space="preserve">(value1,value2) =&gt; </w:t>
-      </w:r>
-      <w:proofErr w:type="spellStart"/>
-      <w:r>
-        <w:rPr>
-          <w:rFonts w:ascii="Arial" w:hAnsi="Arial"/>
-          <w:sz w:val="24"/>
-        </w:rPr>
-        <w:t>str</w:t>
-      </w:r>
-      <w:proofErr w:type="spellEnd"/>
+        <w:t>(value1,value2) =&gt; str</w:t>
+      </w:r>
     </w:p>
     <w:p>
       <w:pPr>
@@ -2532,21 +2438,7 @@
           <w:rFonts w:ascii="Arial" w:hAnsi="Arial"/>
           <w:sz w:val="24"/>
         </w:rPr>
-        <w:t>20180523,2017</w:t>
-      </w:r>
-      <w:r>
-        <w:rPr>
-          <w:rFonts w:ascii="Arial" w:hAnsi="Arial"/>
-          <w:sz w:val="24"/>
-        </w:rPr>
-        <w:t>09</w:t>
-      </w:r>
-      <w:r>
-        <w:rPr>
-          <w:rFonts w:ascii="Arial" w:hAnsi="Arial"/>
-          <w:sz w:val="24"/>
-        </w:rPr>
-        <w:t>23</w:t>
+        <w:t>20180523,20170923</w:t>
       </w:r>
       <w:r>
         <w:rPr>
@@ -2785,21 +2677,7 @@
           <w:rFonts w:ascii="Arial" w:hAnsi="Arial"/>
           <w:sz w:val="24"/>
         </w:rPr>
-        <w:t>‘20180</w:t>
-      </w:r>
-      <w:r>
-        <w:rPr>
-          <w:rFonts w:ascii="Arial" w:hAnsi="Arial"/>
-          <w:sz w:val="24"/>
-        </w:rPr>
-        <w:t>510</w:t>
-      </w:r>
-      <w:r>
-        <w:rPr>
-          <w:rFonts w:ascii="Arial" w:hAnsi="Arial"/>
-          <w:sz w:val="24"/>
-        </w:rPr>
-        <w:t>’,</w:t>
+        <w:t>‘20180510’,</w:t>
       </w:r>
       <w:r>
         <w:rPr>
@@ -2827,14 +2705,7 @@
           <w:rFonts w:ascii="Arial" w:hAnsi="Arial"/>
           <w:sz w:val="24"/>
         </w:rPr>
-        <w:t>) =&gt; 2018</w:t>
-      </w:r>
-      <w:r>
-        <w:rPr>
-          <w:rFonts w:ascii="Arial" w:hAnsi="Arial"/>
-          <w:sz w:val="24"/>
-        </w:rPr>
-        <w:t>0505</w:t>
+        <w:t>) =&gt; 20180505</w:t>
       </w:r>
     </w:p>
     <w:p>
@@ -2857,8 +2728,6 @@
           <w:sz w:val="24"/>
         </w:rPr>
       </w:pPr>
-      <w:bookmarkStart w:id="0" w:name="_GoBack"/>
-      <w:bookmarkEnd w:id="0"/>
     </w:p>
     <w:sectPr>
       <w:pgSz w:w="12240" w:h="15840"/>
@@ -2871,7 +2740,7 @@
 </file>
 
 <file path=word/numbering.xml><?xml version="1.0" encoding="utf-8"?>
-<w:numbering xmlns:wpc="http://schemas.microsoft.com/office/word/2010/wordprocessingCanvas" xmlns:cx="http://schemas.microsoft.com/office/drawing/2014/chartex" xmlns:cx1="http://schemas.microsoft.com/office/drawing/2015/9/8/chartex" xmlns:mc="http://schemas.openxmlformats.org/markup-compatibility/2006" xmlns:o="urn:schemas-microsoft-com:office:office" xmlns:r="http://schemas.openxmlformats.org/officeDocument/2006/relationships" xmlns:m="http://schemas.openxmlformats.org/officeDocument/2006/math" xmlns:v="urn:schemas-microsoft-com:vml" xmlns:wp14="http://schemas.microsoft.com/office/word/2010/wordprocessingDrawing" xmlns:wp="http://schemas.openxmlformats.org/drawingml/2006/wordprocessingDrawing" xmlns:w10="urn:schemas-microsoft-com:office:word" xmlns:w="http://schemas.openxmlformats.org/wordprocessingml/2006/main" xmlns:w14="http://schemas.microsoft.com/office/word/2010/wordml" xmlns:w15="http://schemas.microsoft.com/office/word/2012/wordml" xmlns:w16se="http://schemas.microsoft.com/office/word/2015/wordml/symex" xmlns:wpg="http://schemas.microsoft.com/office/word/2010/wordprocessingGroup" xmlns:wpi="http://schemas.microsoft.com/office/word/2010/wordprocessingInk" xmlns:wne="http://schemas.microsoft.com/office/word/2006/wordml" xmlns:wps="http://schemas.microsoft.com/office/word/2010/wordprocessingShape" mc:Ignorable="w14 w15 w16se wp14">
+<w:numbering xmlns:wpc="http://schemas.microsoft.com/office/word/2010/wordprocessingCanvas" xmlns:cx="http://schemas.microsoft.com/office/drawing/2014/chartex" xmlns:cx1="http://schemas.microsoft.com/office/drawing/2015/9/8/chartex" xmlns:cx2="http://schemas.microsoft.com/office/drawing/2015/10/21/chartex" xmlns:cx3="http://schemas.microsoft.com/office/drawing/2016/5/9/chartex" xmlns:cx4="http://schemas.microsoft.com/office/drawing/2016/5/10/chartex" xmlns:cx5="http://schemas.microsoft.com/office/drawing/2016/5/11/chartex" xmlns:cx6="http://schemas.microsoft.com/office/drawing/2016/5/12/chartex" xmlns:cx7="http://schemas.microsoft.com/office/drawing/2016/5/13/chartex" xmlns:cx8="http://schemas.microsoft.com/office/drawing/2016/5/14/chartex" xmlns:mc="http://schemas.openxmlformats.org/markup-compatibility/2006" xmlns:aink="http://schemas.microsoft.com/office/drawing/2016/ink" xmlns:am3d="http://schemas.microsoft.com/office/drawing/2017/model3d" xmlns:o="urn:schemas-microsoft-com:office:office" xmlns:r="http://schemas.openxmlformats.org/officeDocument/2006/relationships" xmlns:m="http://schemas.openxmlformats.org/officeDocument/2006/math" xmlns:v="urn:schemas-microsoft-com:vml" xmlns:wp14="http://schemas.microsoft.com/office/word/2010/wordprocessingDrawing" xmlns:wp="http://schemas.openxmlformats.org/drawingml/2006/wordprocessingDrawing" xmlns:w10="urn:schemas-microsoft-com:office:word" xmlns:w="http://schemas.openxmlformats.org/wordprocessingml/2006/main" xmlns:w14="http://schemas.microsoft.com/office/word/2010/wordml" xmlns:w15="http://schemas.microsoft.com/office/word/2012/wordml" xmlns:w16cid="http://schemas.microsoft.com/office/word/2016/wordml/cid" xmlns:w16se="http://schemas.microsoft.com/office/word/2015/wordml/symex" xmlns:wpg="http://schemas.microsoft.com/office/word/2010/wordprocessingGroup" xmlns:wpi="http://schemas.microsoft.com/office/word/2010/wordprocessingInk" xmlns:wne="http://schemas.microsoft.com/office/word/2006/wordml" xmlns:wps="http://schemas.microsoft.com/office/word/2010/wordprocessingShape" mc:Ignorable="w14 w15 w16se w16cid wp14">
   <w:abstractNum w:abstractNumId="0" w15:restartNumberingAfterBreak="0">
     <w:nsid w:val="0116506F"/>
     <w:multiLevelType w:val="hybridMultilevel"/>
@@ -3408,7 +3277,7 @@
 </file>
 
 <file path=word/styles.xml><?xml version="1.0" encoding="utf-8"?>
-<w:styles xmlns:mc="http://schemas.openxmlformats.org/markup-compatibility/2006" xmlns:r="http://schemas.openxmlformats.org/officeDocument/2006/relationships" xmlns:w="http://schemas.openxmlformats.org/wordprocessingml/2006/main" xmlns:w14="http://schemas.microsoft.com/office/word/2010/wordml" xmlns:w15="http://schemas.microsoft.com/office/word/2012/wordml" xmlns:w16se="http://schemas.microsoft.com/office/word/2015/wordml/symex" mc:Ignorable="w14 w15 w16se">
+<w:styles xmlns:mc="http://schemas.openxmlformats.org/markup-compatibility/2006" xmlns:r="http://schemas.openxmlformats.org/officeDocument/2006/relationships" xmlns:w="http://schemas.openxmlformats.org/wordprocessingml/2006/main" xmlns:w14="http://schemas.microsoft.com/office/word/2010/wordml" xmlns:w15="http://schemas.microsoft.com/office/word/2012/wordml" xmlns:w16cid="http://schemas.microsoft.com/office/word/2016/wordml/cid" xmlns:w16se="http://schemas.microsoft.com/office/word/2015/wordml/symex" mc:Ignorable="w14 w15 w16se w16cid">
   <w:docDefaults>
     <w:rPrDefault>
       <w:rPr>
@@ -3424,7 +3293,7 @@
       </w:pPr>
     </w:pPrDefault>
   </w:docDefaults>
-  <w:latentStyles w:defLockedState="0" w:defUIPriority="99" w:defSemiHidden="0" w:defUnhideWhenUsed="0" w:defQFormat="0" w:count="371">
+  <w:latentStyles w:defLockedState="0" w:defUIPriority="99" w:defSemiHidden="0" w:defUnhideWhenUsed="0" w:defQFormat="0" w:count="375">
     <w:lsdException w:name="Normal" w:uiPriority="0" w:qFormat="1"/>
     <w:lsdException w:name="heading 1" w:uiPriority="9" w:qFormat="1"/>
     <w:lsdException w:name="heading 2" w:semiHidden="1" w:uiPriority="9" w:unhideWhenUsed="1" w:qFormat="1"/>
@@ -3530,7 +3399,6 @@
     <w:lsdException w:name="HTML Sample" w:semiHidden="1" w:unhideWhenUsed="1"/>
     <w:lsdException w:name="HTML Typewriter" w:semiHidden="1" w:unhideWhenUsed="1"/>
     <w:lsdException w:name="HTML Variable" w:semiHidden="1" w:unhideWhenUsed="1"/>
-    <w:lsdException w:name="Normal Table" w:semiHidden="1" w:unhideWhenUsed="1"/>
     <w:lsdException w:name="annotation subject" w:semiHidden="1" w:unhideWhenUsed="1"/>
     <w:lsdException w:name="No List" w:semiHidden="1" w:unhideWhenUsed="1"/>
     <w:lsdException w:name="Outline List 1" w:semiHidden="1" w:unhideWhenUsed="1"/>
@@ -3574,10 +3442,8 @@
     <w:lsdException w:name="Table Elegant" w:semiHidden="1" w:unhideWhenUsed="1"/>
     <w:lsdException w:name="Table Professional" w:semiHidden="1" w:unhideWhenUsed="1"/>
     <w:lsdException w:name="Table Subtle 1" w:semiHidden="1" w:unhideWhenUsed="1"/>
-    <w:lsdException w:name="Table Subtle 2" w:semiHidden="1" w:unhideWhenUsed="1"/>
     <w:lsdException w:name="Table Web 1" w:semiHidden="1" w:unhideWhenUsed="1"/>
     <w:lsdException w:name="Table Web 2" w:semiHidden="1" w:unhideWhenUsed="1"/>
-    <w:lsdException w:name="Table Web 3" w:semiHidden="1" w:unhideWhenUsed="1"/>
     <w:lsdException w:name="Balloon Text" w:semiHidden="1" w:unhideWhenUsed="1"/>
     <w:lsdException w:name="Table Grid" w:uiPriority="39"/>
     <w:lsdException w:name="Table Theme" w:semiHidden="1" w:unhideWhenUsed="1"/>
@@ -3796,6 +3662,10 @@
     <w:lsdException w:name="List Table 5 Dark Accent 6" w:uiPriority="50"/>
     <w:lsdException w:name="List Table 6 Colorful Accent 6" w:uiPriority="51"/>
     <w:lsdException w:name="List Table 7 Colorful Accent 6" w:uiPriority="52"/>
+    <w:lsdException w:name="Mention" w:semiHidden="1" w:unhideWhenUsed="1"/>
+    <w:lsdException w:name="Smart Hyperlink" w:semiHidden="1" w:unhideWhenUsed="1"/>
+    <w:lsdException w:name="Hashtag" w:semiHidden="1" w:unhideWhenUsed="1"/>
+    <w:lsdException w:name="Unresolved Mention" w:semiHidden="1" w:unhideWhenUsed="1"/>
   </w:latentStyles>
   <w:style w:type="paragraph" w:default="1" w:styleId="Normal">
     <w:name w:val="Normal"/>
